--- a/_06-course-outline.docx
+++ b/_06-course-outline.docx
@@ -65,6 +65,65 @@
         <w:pStyle w:val="BodyText"/>
       </w:pPr>
       <w:r>
+        <w:t xml:space="preserve">Packages Used:</w:t>
+      </w:r>
+    </w:p>
+    <w:p>
+      <w:pPr>
+        <w:numPr>
+          <w:ilvl w:val="0"/>
+          <w:numId w:val="1001"/>
+        </w:numPr>
+        <w:pStyle w:val="Compact"/>
+      </w:pPr>
+      <w:r>
+        <w:rPr>
+          <w:rStyle w:val="VerbatimChar"/>
+        </w:rPr>
+        <w:t xml:space="preserve">base</w:t>
+      </w:r>
+      <w:r>
+        <w:t xml:space="preserve"> </w:t>
+      </w:r>
+      <w:r>
+        <w:t xml:space="preserve">and</w:t>
+      </w:r>
+      <w:r>
+        <w:t xml:space="preserve"> </w:t>
+      </w:r>
+      <w:r>
+        <w:rPr>
+          <w:rStyle w:val="VerbatimChar"/>
+        </w:rPr>
+        <w:t xml:space="preserve">stats</w:t>
+      </w:r>
+      <w:r>
+        <w:t xml:space="preserve"> </w:t>
+      </w:r>
+      <w:r>
+        <w:t xml:space="preserve">(default libraries, but I wanted to name them explicitly)</w:t>
+      </w:r>
+    </w:p>
+    <w:p>
+      <w:pPr>
+        <w:numPr>
+          <w:ilvl w:val="0"/>
+          <w:numId w:val="1001"/>
+        </w:numPr>
+        <w:pStyle w:val="Compact"/>
+      </w:pPr>
+      <w:r>
+        <w:rPr>
+          <w:rStyle w:val="VerbatimChar"/>
+        </w:rPr>
+        <w:t xml:space="preserve">zoo</w:t>
+      </w:r>
+    </w:p>
+    <w:p>
+      <w:pPr>
+        <w:pStyle w:val="FirstParagraph"/>
+      </w:pPr>
+      <w:r>
         <w:rPr>
           <w:bCs/>
           <w:b/>
@@ -78,15 +137,6 @@
         <w:pStyle w:val="Heading1"/>
       </w:pPr>
       <w:r>
-        <w:rPr>
-          <w:rStyle w:val="SectionNumber"/>
-        </w:rPr>
-        <w:t xml:space="preserve">1</w:t>
-      </w:r>
-      <w:r>
-        <w:tab/>
-      </w:r>
-      <w:r>
         <w:t xml:space="preserve">Chapter 1: Introduction to Time Series Data</w:t>
       </w:r>
     </w:p>
@@ -94,7 +144,7 @@
       <w:pPr>
         <w:numPr>
           <w:ilvl w:val="0"/>
-          <w:numId w:val="1001"/>
+          <w:numId w:val="1002"/>
         </w:numPr>
         <w:pStyle w:val="Compact"/>
       </w:pPr>
@@ -116,7 +166,7 @@
       <w:pPr>
         <w:numPr>
           <w:ilvl w:val="1"/>
-          <w:numId w:val="1002"/>
+          <w:numId w:val="1003"/>
         </w:numPr>
         <w:pStyle w:val="Compact"/>
       </w:pPr>
@@ -144,7 +194,7 @@
       <w:pPr>
         <w:numPr>
           <w:ilvl w:val="0"/>
-          <w:numId w:val="1001"/>
+          <w:numId w:val="1002"/>
         </w:numPr>
         <w:pStyle w:val="Compact"/>
       </w:pPr>
@@ -166,7 +216,7 @@
       <w:pPr>
         <w:numPr>
           <w:ilvl w:val="1"/>
-          <w:numId w:val="1003"/>
+          <w:numId w:val="1004"/>
         </w:numPr>
         <w:pStyle w:val="Compact"/>
       </w:pPr>
@@ -178,7 +228,7 @@
       <w:pPr>
         <w:numPr>
           <w:ilvl w:val="1"/>
-          <w:numId w:val="1003"/>
+          <w:numId w:val="1004"/>
         </w:numPr>
         <w:pStyle w:val="Compact"/>
       </w:pPr>
@@ -190,7 +240,7 @@
       <w:pPr>
         <w:numPr>
           <w:ilvl w:val="0"/>
-          <w:numId w:val="1001"/>
+          <w:numId w:val="1002"/>
         </w:numPr>
         <w:pStyle w:val="Compact"/>
       </w:pPr>
@@ -212,7 +262,7 @@
       <w:pPr>
         <w:numPr>
           <w:ilvl w:val="1"/>
-          <w:numId w:val="1004"/>
+          <w:numId w:val="1005"/>
         </w:numPr>
         <w:pStyle w:val="Compact"/>
       </w:pPr>
@@ -257,60 +307,6 @@
       </w:r>
       <w:r>
         <w:t xml:space="preserve">formats:</w:t>
-      </w:r>
-    </w:p>
-    <w:p>
-      <w:pPr>
-        <w:numPr>
-          <w:ilvl w:val="2"/>
-          <w:numId w:val="1005"/>
-        </w:numPr>
-        <w:pStyle w:val="Compact"/>
-      </w:pPr>
-      <w:r>
-        <w:t xml:space="preserve">e.g.: 2022-01-30,</w:t>
-      </w:r>
-      <w:r>
-        <w:t xml:space="preserve"> </w:t>
-      </w:r>
-      <w:r>
-        <w:rPr>
-          <w:rStyle w:val="VerbatimChar"/>
-        </w:rPr>
-        <w:t xml:space="preserve">19022</w:t>
-      </w:r>
-      <w:r>
-        <w:t xml:space="preserve">, and</w:t>
-      </w:r>
-      <w:r>
-        <w:t xml:space="preserve"> </w:t>
-      </w:r>
-      <w:r>
-        <w:t xml:space="preserve">“</w:t>
-      </w:r>
-      <w:r>
-        <w:t xml:space="preserve">2022-01-30</w:t>
-      </w:r>
-      <w:r>
-        <w:t xml:space="preserve">”</w:t>
-      </w:r>
-      <w:r>
-        <w:t xml:space="preserve"> </w:t>
-      </w:r>
-      <w:r>
-        <w:t xml:space="preserve">share the same information, but in different formats</w:t>
-      </w:r>
-    </w:p>
-    <w:p>
-      <w:pPr>
-        <w:numPr>
-          <w:ilvl w:val="1"/>
-          <w:numId w:val="1004"/>
-        </w:numPr>
-        <w:pStyle w:val="Compact"/>
-      </w:pPr>
-      <w:r>
-        <w:t xml:space="preserve">LO: Learners will be able to check classes of data stored as vectors or as columns in a dataframe or tibble.</w:t>
       </w:r>
     </w:p>
     <w:p>
@@ -322,6 +318,60 @@
         <w:pStyle w:val="Compact"/>
       </w:pPr>
       <w:r>
+        <w:t xml:space="preserve">e.g.: 2022-01-30,</w:t>
+      </w:r>
+      <w:r>
+        <w:t xml:space="preserve"> </w:t>
+      </w:r>
+      <w:r>
+        <w:rPr>
+          <w:rStyle w:val="VerbatimChar"/>
+        </w:rPr>
+        <w:t xml:space="preserve">19022</w:t>
+      </w:r>
+      <w:r>
+        <w:t xml:space="preserve">, and</w:t>
+      </w:r>
+      <w:r>
+        <w:t xml:space="preserve"> </w:t>
+      </w:r>
+      <w:r>
+        <w:t xml:space="preserve">“</w:t>
+      </w:r>
+      <w:r>
+        <w:t xml:space="preserve">2022-01-30</w:t>
+      </w:r>
+      <w:r>
+        <w:t xml:space="preserve">”</w:t>
+      </w:r>
+      <w:r>
+        <w:t xml:space="preserve"> </w:t>
+      </w:r>
+      <w:r>
+        <w:t xml:space="preserve">share the same information, but in different formats</w:t>
+      </w:r>
+    </w:p>
+    <w:p>
+      <w:pPr>
+        <w:numPr>
+          <w:ilvl w:val="1"/>
+          <w:numId w:val="1005"/>
+        </w:numPr>
+        <w:pStyle w:val="Compact"/>
+      </w:pPr>
+      <w:r>
+        <w:t xml:space="preserve">LO: Learners will be able to check classes of data stored as vectors or as columns in a dataframe or tibble.</w:t>
+      </w:r>
+    </w:p>
+    <w:p>
+      <w:pPr>
+        <w:numPr>
+          <w:ilvl w:val="2"/>
+          <w:numId w:val="1007"/>
+        </w:numPr>
+        <w:pStyle w:val="Compact"/>
+      </w:pPr>
+      <w:r>
         <w:rPr>
           <w:rStyle w:val="VerbatimChar"/>
         </w:rPr>
@@ -332,7 +382,7 @@
       <w:pPr>
         <w:numPr>
           <w:ilvl w:val="0"/>
-          <w:numId w:val="1001"/>
+          <w:numId w:val="1002"/>
         </w:numPr>
         <w:pStyle w:val="Compact"/>
       </w:pPr>
@@ -354,7 +404,7 @@
       <w:pPr>
         <w:numPr>
           <w:ilvl w:val="1"/>
-          <w:numId w:val="1007"/>
+          <w:numId w:val="1008"/>
         </w:numPr>
         <w:pStyle w:val="Compact"/>
       </w:pPr>
@@ -396,7 +446,7 @@
       <w:pPr>
         <w:numPr>
           <w:ilvl w:val="2"/>
-          <w:numId w:val="1008"/>
+          <w:numId w:val="1009"/>
         </w:numPr>
         <w:pStyle w:val="Compact"/>
       </w:pPr>
@@ -429,6 +479,13 @@
           <w:rStyle w:val="VerbatimChar"/>
         </w:rPr>
         <w:t xml:space="preserve">as.character()</w:t>
+      </w:r>
+    </w:p>
+    <w:p>
+      <w:r>
+        <w:pict>
+          <v:rect style="width:0;height:1.5pt" o:hralign="center" o:hrstd="t" o:hr="t"/>
+        </w:pict>
       </w:r>
     </w:p>
     <w:bookmarkEnd w:id="20"/>
@@ -438,15 +495,6 @@
         <w:pStyle w:val="Heading1"/>
       </w:pPr>
       <w:r>
-        <w:rPr>
-          <w:rStyle w:val="SectionNumber"/>
-        </w:rPr>
-        <w:t xml:space="preserve">2</w:t>
-      </w:r>
-      <w:r>
-        <w:tab/>
-      </w:r>
-      <w:r>
         <w:t xml:space="preserve">Chapter 2: Time Series objects in R</w:t>
       </w:r>
     </w:p>
@@ -454,7 +502,7 @@
       <w:pPr>
         <w:numPr>
           <w:ilvl w:val="0"/>
-          <w:numId w:val="1009"/>
+          <w:numId w:val="1010"/>
         </w:numPr>
         <w:pStyle w:val="Compact"/>
       </w:pPr>
@@ -476,12 +524,112 @@
       <w:pPr>
         <w:numPr>
           <w:ilvl w:val="1"/>
+          <w:numId w:val="1011"/>
+        </w:numPr>
+        <w:pStyle w:val="Compact"/>
+      </w:pPr>
+      <w:r>
+        <w:t xml:space="preserve">LO: Learners will be introduced to</w:t>
+      </w:r>
+      <w:r>
+        <w:t xml:space="preserve"> </w:t>
+      </w:r>
+      <w:r>
+        <w:rPr>
+          <w:rStyle w:val="VerbatimChar"/>
+        </w:rPr>
+        <w:t xml:space="preserve">ts</w:t>
+      </w:r>
+      <w:r>
+        <w:t xml:space="preserve"> </w:t>
+      </w:r>
+      <w:r>
+        <w:t xml:space="preserve">objects in R, and how they differ from objects like vectors or data frames</w:t>
+      </w:r>
+    </w:p>
+    <w:p>
+      <w:pPr>
+        <w:numPr>
+          <w:ilvl w:val="1"/>
+          <w:numId w:val="1011"/>
+        </w:numPr>
+        <w:pStyle w:val="Compact"/>
+      </w:pPr>
+      <w:r>
+        <w:t xml:space="preserve">LO: Retrieve the temporal attributes (start, end, and frequency) of a time series object.</w:t>
+      </w:r>
+    </w:p>
+    <w:p>
+      <w:pPr>
+        <w:numPr>
+          <w:ilvl w:val="2"/>
+          <w:numId w:val="1012"/>
+        </w:numPr>
+        <w:pStyle w:val="Compact"/>
+      </w:pPr>
+      <w:r>
+        <w:rPr>
+          <w:rStyle w:val="VerbatimChar"/>
+        </w:rPr>
+        <w:t xml:space="preserve">start()</w:t>
+      </w:r>
+      <w:r>
+        <w:t xml:space="preserve">,</w:t>
+      </w:r>
+      <w:r>
+        <w:t xml:space="preserve"> </w:t>
+      </w:r>
+      <w:r>
+        <w:rPr>
+          <w:rStyle w:val="VerbatimChar"/>
+        </w:rPr>
+        <w:t xml:space="preserve">end()</w:t>
+      </w:r>
+      <w:r>
+        <w:t xml:space="preserve">, and</w:t>
+      </w:r>
+      <w:r>
+        <w:t xml:space="preserve"> </w:t>
+      </w:r>
+      <w:r>
+        <w:rPr>
+          <w:rStyle w:val="VerbatimChar"/>
+        </w:rPr>
+        <w:t xml:space="preserve">frequency()</w:t>
+      </w:r>
+    </w:p>
+    <w:p>
+      <w:pPr>
+        <w:numPr>
+          <w:ilvl w:val="0"/>
           <w:numId w:val="1010"/>
         </w:numPr>
         <w:pStyle w:val="Compact"/>
       </w:pPr>
       <w:r>
-        <w:t xml:space="preserve">LO: Learners will be introduced to</w:t>
+        <w:t xml:space="preserve">Lesson 2.2:</w:t>
+      </w:r>
+      <w:r>
+        <w:t xml:space="preserve"> </w:t>
+      </w:r>
+      <w:r>
+        <w:rPr>
+          <w:iCs/>
+          <w:i/>
+        </w:rPr>
+        <w:t xml:space="preserve">Create a Time Series object</w:t>
+      </w:r>
+    </w:p>
+    <w:p>
+      <w:pPr>
+        <w:numPr>
+          <w:ilvl w:val="1"/>
+          <w:numId w:val="1013"/>
+        </w:numPr>
+        <w:pStyle w:val="Compact"/>
+      </w:pPr>
+      <w:r>
+        <w:t xml:space="preserve">LO: Convert a vector of observations into a</w:t>
       </w:r>
       <w:r>
         <w:t xml:space="preserve"> </w:t>
@@ -496,22 +644,677 @@
         <w:t xml:space="preserve"> </w:t>
       </w:r>
       <w:r>
-        <w:t xml:space="preserve">objects in R, and how they store data differently than objects like vectors or data frames</w:t>
+        <w:t xml:space="preserve">object, specifying start time and frequency</w:t>
+      </w:r>
+    </w:p>
+    <w:p>
+      <w:pPr>
+        <w:numPr>
+          <w:ilvl w:val="2"/>
+          <w:numId w:val="1014"/>
+        </w:numPr>
+        <w:pStyle w:val="Compact"/>
+      </w:pPr>
+      <w:r>
+        <w:rPr>
+          <w:rStyle w:val="VerbatimChar"/>
+        </w:rPr>
+        <w:t xml:space="preserve">ts()</w:t>
+      </w:r>
+    </w:p>
+    <w:p>
+      <w:pPr>
+        <w:numPr>
+          <w:ilvl w:val="0"/>
+          <w:numId w:val="1010"/>
+        </w:numPr>
+        <w:pStyle w:val="Compact"/>
+      </w:pPr>
+      <w:r>
+        <w:t xml:space="preserve">Lesson 2.3:</w:t>
+      </w:r>
+      <w:r>
+        <w:t xml:space="preserve"> </w:t>
+      </w:r>
+      <w:r>
+        <w:rPr>
+          <w:iCs/>
+          <w:i/>
+        </w:rPr>
+        <w:t xml:space="preserve">Using the Zoo Package to store time series data</w:t>
       </w:r>
     </w:p>
     <w:p>
       <w:pPr>
         <w:numPr>
           <w:ilvl w:val="1"/>
+          <w:numId w:val="1015"/>
+        </w:numPr>
+        <w:pStyle w:val="Compact"/>
+      </w:pPr>
+      <w:r>
+        <w:t xml:space="preserve">LO: What is</w:t>
+      </w:r>
+      <w:r>
+        <w:t xml:space="preserve"> </w:t>
+      </w:r>
+      <w:r>
+        <w:rPr>
+          <w:rStyle w:val="VerbatimChar"/>
+        </w:rPr>
+        <w:t xml:space="preserve">zoo</w:t>
+      </w:r>
+      <w:r>
+        <w:t xml:space="preserve"> </w:t>
+      </w:r>
+      <w:r>
+        <w:t xml:space="preserve">and why is it different from base</w:t>
+      </w:r>
+      <w:r>
+        <w:t xml:space="preserve"> </w:t>
+      </w:r>
+      <w:r>
+        <w:rPr>
+          <w:rStyle w:val="VerbatimChar"/>
+        </w:rPr>
+        <w:t xml:space="preserve">ts</w:t>
+      </w:r>
+      <w:r>
+        <w:t xml:space="preserve">?</w:t>
+      </w:r>
+    </w:p>
+    <w:p>
+      <w:pPr>
+        <w:numPr>
+          <w:ilvl w:val="2"/>
+          <w:numId w:val="1016"/>
+        </w:numPr>
+        <w:pStyle w:val="Compact"/>
+      </w:pPr>
+      <w:r>
+        <w:t xml:space="preserve">Zoo can use irregular time intervals</w:t>
+      </w:r>
+    </w:p>
+    <w:p>
+      <w:pPr>
+        <w:numPr>
+          <w:ilvl w:val="1"/>
+          <w:numId w:val="1015"/>
+        </w:numPr>
+        <w:pStyle w:val="Compact"/>
+      </w:pPr>
+      <w:r>
+        <w:t xml:space="preserve">LO: Create and coerce time series objects with the</w:t>
+      </w:r>
+      <w:r>
+        <w:t xml:space="preserve"> </w:t>
+      </w:r>
+      <w:r>
+        <w:rPr>
+          <w:rStyle w:val="VerbatimChar"/>
+        </w:rPr>
+        <w:t xml:space="preserve">zoo</w:t>
+      </w:r>
+      <w:r>
+        <w:t xml:space="preserve"> </w:t>
+      </w:r>
+      <w:r>
+        <w:t xml:space="preserve">package:</w:t>
+      </w:r>
+    </w:p>
+    <w:p>
+      <w:pPr>
+        <w:numPr>
+          <w:ilvl w:val="2"/>
+          <w:numId w:val="1017"/>
+        </w:numPr>
+        <w:pStyle w:val="Compact"/>
+      </w:pPr>
+      <w:r>
+        <w:rPr>
+          <w:rStyle w:val="VerbatimChar"/>
+        </w:rPr>
+        <w:t xml:space="preserve">zoo::zoo()</w:t>
+      </w:r>
+      <w:r>
+        <w:t xml:space="preserve"> </w:t>
+      </w:r>
+      <w:r>
+        <w:t xml:space="preserve">and</w:t>
+      </w:r>
+      <w:r>
+        <w:t xml:space="preserve"> </w:t>
+      </w:r>
+      <w:r>
+        <w:rPr>
+          <w:rStyle w:val="VerbatimChar"/>
+        </w:rPr>
+        <w:t xml:space="preserve">zoo::as.zoo()</w:t>
+      </w:r>
+    </w:p>
+    <w:p>
+      <w:pPr>
+        <w:numPr>
+          <w:ilvl w:val="0"/>
           <w:numId w:val="1010"/>
         </w:numPr>
         <w:pStyle w:val="Compact"/>
       </w:pPr>
       <w:r>
-        <w:t xml:space="preserve">LO: Check whether an R object is a</w:t>
+        <w:t xml:space="preserve">Lesson 2.4:</w:t>
+      </w:r>
+      <w:r>
+        <w:t xml:space="preserve"> </w:t>
+      </w:r>
+      <w:r>
+        <w:rPr>
+          <w:iCs/>
+          <w:i/>
+        </w:rPr>
+        <w:t xml:space="preserve">Using Zoo to extract time and data vectors</w:t>
+      </w:r>
+    </w:p>
+    <w:p>
+      <w:pPr>
+        <w:numPr>
+          <w:ilvl w:val="1"/>
+          <w:numId w:val="1018"/>
+        </w:numPr>
+        <w:pStyle w:val="Compact"/>
+      </w:pPr>
+      <w:r>
+        <w:t xml:space="preserve">LO: Extract</w:t>
+      </w:r>
+      <w:r>
+        <w:t xml:space="preserve"> </w:t>
+      </w:r>
+      <w:r>
+        <w:t xml:space="preserve">“</w:t>
+      </w:r>
+      <w:r>
+        <w:t xml:space="preserve">core data</w:t>
+      </w:r>
+      <w:r>
+        <w:t xml:space="preserve">”</w:t>
+      </w:r>
+      <w:r>
+        <w:t xml:space="preserve"> </w:t>
+      </w:r>
+      <w:r>
+        <w:t xml:space="preserve">and time data from a</w:t>
+      </w:r>
+      <w:r>
+        <w:t xml:space="preserve"> </w:t>
+      </w:r>
+      <w:r>
+        <w:rPr>
+          <w:rStyle w:val="VerbatimChar"/>
+        </w:rPr>
+        <w:t xml:space="preserve">ts</w:t>
+      </w:r>
+      <w:r>
+        <w:t xml:space="preserve"> </w:t>
+      </w:r>
+      <w:r>
+        <w:t xml:space="preserve">or</w:t>
+      </w:r>
+      <w:r>
+        <w:t xml:space="preserve"> </w:t>
+      </w:r>
+      <w:r>
+        <w:rPr>
+          <w:rStyle w:val="VerbatimChar"/>
+        </w:rPr>
+        <w:t xml:space="preserve">zoo</w:t>
+      </w:r>
+      <w:r>
+        <w:t xml:space="preserve"> </w:t>
+      </w:r>
+      <w:r>
+        <w:t xml:space="preserve">object:</w:t>
+      </w:r>
+    </w:p>
+    <w:p>
+      <w:pPr>
+        <w:numPr>
+          <w:ilvl w:val="2"/>
+          <w:numId w:val="1019"/>
+        </w:numPr>
+        <w:pStyle w:val="Compact"/>
+      </w:pPr>
+      <w:r>
+        <w:rPr>
+          <w:rStyle w:val="VerbatimChar"/>
+        </w:rPr>
+        <w:t xml:space="preserve">time()</w:t>
+      </w:r>
+      <w:r>
+        <w:t xml:space="preserve"> </w:t>
+      </w:r>
+      <w:r>
+        <w:t xml:space="preserve">and</w:t>
+      </w:r>
+      <w:r>
+        <w:t xml:space="preserve"> </w:t>
+      </w:r>
+      <w:r>
+        <w:rPr>
+          <w:rStyle w:val="VerbatimChar"/>
+        </w:rPr>
+        <w:t xml:space="preserve">zoo::coredata()</w:t>
+      </w:r>
+    </w:p>
+    <w:p>
+      <w:r>
+        <w:pict>
+          <v:rect style="width:0;height:1.5pt" o:hralign="center" o:hrstd="t" o:hr="t"/>
+        </w:pict>
       </w:r>
     </w:p>
     <w:bookmarkEnd w:id="21"/>
+    <w:bookmarkStart w:id="22" w:name="Xe61dad534832d0114cdea62e47d54fdfae300b5"/>
+    <w:p>
+      <w:pPr>
+        <w:pStyle w:val="Heading1"/>
+      </w:pPr>
+      <w:r>
+        <w:t xml:space="preserve">Chapter 3: Subsetting, Indexing, and Extraction</w:t>
+      </w:r>
+    </w:p>
+    <w:p>
+      <w:pPr>
+        <w:numPr>
+          <w:ilvl w:val="0"/>
+          <w:numId w:val="1020"/>
+        </w:numPr>
+        <w:pStyle w:val="Compact"/>
+      </w:pPr>
+      <w:r>
+        <w:t xml:space="preserve">Lesson 3.1:</w:t>
+      </w:r>
+      <w:r>
+        <w:t xml:space="preserve"> </w:t>
+      </w:r>
+      <w:r>
+        <w:rPr>
+          <w:iCs/>
+          <w:i/>
+        </w:rPr>
+        <w:t xml:space="preserve">Subsetting a window of observations</w:t>
+      </w:r>
+    </w:p>
+    <w:p>
+      <w:pPr>
+        <w:numPr>
+          <w:ilvl w:val="1"/>
+          <w:numId w:val="1021"/>
+        </w:numPr>
+        <w:pStyle w:val="Compact"/>
+      </w:pPr>
+      <w:r>
+        <w:t xml:space="preserve">LO: Learner will be able to extract a window of observations between a set of time intervals</w:t>
+      </w:r>
+    </w:p>
+    <w:p>
+      <w:pPr>
+        <w:numPr>
+          <w:ilvl w:val="2"/>
+          <w:numId w:val="1022"/>
+        </w:numPr>
+        <w:pStyle w:val="Compact"/>
+      </w:pPr>
+      <w:r>
+        <w:rPr>
+          <w:rStyle w:val="VerbatimChar"/>
+        </w:rPr>
+        <w:t xml:space="preserve">window()</w:t>
+      </w:r>
+      <w:r>
+        <w:t xml:space="preserve">,</w:t>
+      </w:r>
+      <w:r>
+        <w:t xml:space="preserve"> </w:t>
+      </w:r>
+      <w:r>
+        <w:rPr>
+          <w:rStyle w:val="VerbatimChar"/>
+        </w:rPr>
+        <w:t xml:space="preserve">as.Date()</w:t>
+      </w:r>
+      <w:r>
+        <w:t xml:space="preserve">,</w:t>
+      </w:r>
+      <w:r>
+        <w:t xml:space="preserve"> </w:t>
+      </w:r>
+      <w:r>
+        <w:rPr>
+          <w:rStyle w:val="VerbatimChar"/>
+        </w:rPr>
+        <w:t xml:space="preserve">zoo::as.yearmon()</w:t>
+      </w:r>
+    </w:p>
+    <w:p>
+      <w:pPr>
+        <w:numPr>
+          <w:ilvl w:val="1"/>
+          <w:numId w:val="1021"/>
+        </w:numPr>
+        <w:pStyle w:val="Compact"/>
+      </w:pPr>
+      <w:r>
+        <w:t xml:space="preserve">LO: Use the</w:t>
+      </w:r>
+      <w:r>
+        <w:t xml:space="preserve"> </w:t>
+      </w:r>
+      <w:r>
+        <w:rPr>
+          <w:rStyle w:val="VerbatimChar"/>
+        </w:rPr>
+        <w:t xml:space="preserve">[</w:t>
+      </w:r>
+      <w:r>
+        <w:t xml:space="preserve"> </w:t>
+      </w:r>
+      <w:r>
+        <w:t xml:space="preserve">operator with</w:t>
+      </w:r>
+      <w:r>
+        <w:t xml:space="preserve"> </w:t>
+      </w:r>
+      <w:r>
+        <w:rPr>
+          <w:rStyle w:val="VerbatimChar"/>
+        </w:rPr>
+        <w:t xml:space="preserve">as.Date()</w:t>
+      </w:r>
+      <w:r>
+        <w:t xml:space="preserve"> </w:t>
+      </w:r>
+      <w:r>
+        <w:t xml:space="preserve">to extract a specific date’s observation</w:t>
+      </w:r>
+    </w:p>
+    <w:p>
+      <w:pPr>
+        <w:numPr>
+          <w:ilvl w:val="2"/>
+          <w:numId w:val="1023"/>
+        </w:numPr>
+        <w:pStyle w:val="Compact"/>
+      </w:pPr>
+      <w:r>
+        <w:rPr>
+          <w:rStyle w:val="VerbatimChar"/>
+        </w:rPr>
+        <w:t xml:space="preserve">[</w:t>
+      </w:r>
+      <w:r>
+        <w:t xml:space="preserve">,</w:t>
+      </w:r>
+      <w:r>
+        <w:t xml:space="preserve"> </w:t>
+      </w:r>
+      <w:r>
+        <w:rPr>
+          <w:rStyle w:val="VerbatimChar"/>
+        </w:rPr>
+        <w:t xml:space="preserve">as.Date()</w:t>
+      </w:r>
+      <w:r>
+        <w:t xml:space="preserve">,</w:t>
+      </w:r>
+      <w:r>
+        <w:t xml:space="preserve"> </w:t>
+      </w:r>
+      <w:r>
+        <w:rPr>
+          <w:rStyle w:val="VerbatimChar"/>
+        </w:rPr>
+        <w:t xml:space="preserve">zoo::as.yearmon()</w:t>
+      </w:r>
+    </w:p>
+    <w:p>
+      <w:pPr>
+        <w:numPr>
+          <w:ilvl w:val="0"/>
+          <w:numId w:val="1020"/>
+        </w:numPr>
+        <w:pStyle w:val="Compact"/>
+      </w:pPr>
+      <w:r>
+        <w:t xml:space="preserve">Lesson 3.2:</w:t>
+      </w:r>
+      <w:r>
+        <w:t xml:space="preserve"> </w:t>
+      </w:r>
+      <w:r>
+        <w:rPr>
+          <w:iCs/>
+          <w:i/>
+        </w:rPr>
+        <w:t xml:space="preserve">Retrieving observations by index</w:t>
+      </w:r>
+    </w:p>
+    <w:p>
+      <w:pPr>
+        <w:numPr>
+          <w:ilvl w:val="1"/>
+          <w:numId w:val="1024"/>
+        </w:numPr>
+        <w:pStyle w:val="Compact"/>
+      </w:pPr>
+      <w:r>
+        <w:t xml:space="preserve">LO: Use standard R</w:t>
+      </w:r>
+      <w:r>
+        <w:t xml:space="preserve"> </w:t>
+      </w:r>
+      <w:r>
+        <w:rPr>
+          <w:rStyle w:val="VerbatimChar"/>
+        </w:rPr>
+        <w:t xml:space="preserve">[</w:t>
+      </w:r>
+      <w:r>
+        <w:t xml:space="preserve"> </w:t>
+      </w:r>
+      <w:r>
+        <w:t xml:space="preserve">operator to extract one or more observations by numerical index</w:t>
+      </w:r>
+    </w:p>
+    <w:p>
+      <w:pPr>
+        <w:numPr>
+          <w:ilvl w:val="2"/>
+          <w:numId w:val="1025"/>
+        </w:numPr>
+        <w:pStyle w:val="Compact"/>
+      </w:pPr>
+      <w:r>
+        <w:rPr>
+          <w:rStyle w:val="VerbatimChar"/>
+        </w:rPr>
+        <w:t xml:space="preserve">[</w:t>
+      </w:r>
+    </w:p>
+    <w:p>
+      <w:pPr>
+        <w:numPr>
+          <w:ilvl w:val="0"/>
+          <w:numId w:val="1020"/>
+        </w:numPr>
+        <w:pStyle w:val="Compact"/>
+      </w:pPr>
+      <w:r>
+        <w:t xml:space="preserve">Lesson 3.3:</w:t>
+      </w:r>
+      <w:r>
+        <w:t xml:space="preserve"> </w:t>
+      </w:r>
+      <w:r>
+        <w:rPr>
+          <w:iCs/>
+          <w:i/>
+        </w:rPr>
+        <w:t xml:space="preserve">Resampling observations</w:t>
+      </w:r>
+    </w:p>
+    <w:p>
+      <w:pPr>
+        <w:numPr>
+          <w:ilvl w:val="1"/>
+          <w:numId w:val="1026"/>
+        </w:numPr>
+        <w:pStyle w:val="Compact"/>
+      </w:pPr>
+      <w:r>
+        <w:t xml:space="preserve">LO: Learner will be able to resample observations to any interval of time (yearly, monthly, quarterly, etc.)</w:t>
+      </w:r>
+    </w:p>
+    <w:p>
+      <w:pPr>
+        <w:numPr>
+          <w:ilvl w:val="2"/>
+          <w:numId w:val="1027"/>
+        </w:numPr>
+        <w:pStyle w:val="Compact"/>
+      </w:pPr>
+      <w:r>
+        <w:rPr>
+          <w:rStyle w:val="VerbatimChar"/>
+        </w:rPr>
+        <w:t xml:space="preserve">aggregate()</w:t>
+      </w:r>
+    </w:p>
+    <w:p>
+      <w:pPr>
+        <w:numPr>
+          <w:ilvl w:val="2"/>
+          <w:numId w:val="1027"/>
+        </w:numPr>
+        <w:pStyle w:val="Compact"/>
+      </w:pPr>
+      <w:r>
+        <w:t xml:space="preserve">e.g.:</w:t>
+      </w:r>
+      <w:r>
+        <w:t xml:space="preserve"> </w:t>
+      </w:r>
+      <w:r>
+        <w:rPr>
+          <w:rStyle w:val="VerbatimChar"/>
+        </w:rPr>
+        <w:t xml:space="preserve">aggregate(data, nfrequency = 12, FUN = sum)</w:t>
+      </w:r>
+      <w:r>
+        <w:t xml:space="preserve"> </w:t>
+      </w:r>
+      <w:r>
+        <w:t xml:space="preserve">finds sums of observations within each month.</w:t>
+      </w:r>
+    </w:p>
+    <w:p>
+      <w:pPr>
+        <w:numPr>
+          <w:ilvl w:val="0"/>
+          <w:numId w:val="1020"/>
+        </w:numPr>
+        <w:pStyle w:val="Compact"/>
+      </w:pPr>
+      <w:r>
+        <w:t xml:space="preserve">Lesson 3.4:</w:t>
+      </w:r>
+      <w:r>
+        <w:t xml:space="preserve"> </w:t>
+      </w:r>
+      <w:r>
+        <w:rPr>
+          <w:iCs/>
+          <w:i/>
+        </w:rPr>
+        <w:t xml:space="preserve">Imputing Missing Values</w:t>
+      </w:r>
+    </w:p>
+    <w:p>
+      <w:pPr>
+        <w:numPr>
+          <w:ilvl w:val="1"/>
+          <w:numId w:val="1028"/>
+        </w:numPr>
+        <w:pStyle w:val="Compact"/>
+      </w:pPr>
+      <w:r>
+        <w:t xml:space="preserve">LO: Use the</w:t>
+      </w:r>
+      <w:r>
+        <w:t xml:space="preserve"> </w:t>
+      </w:r>
+      <w:r>
+        <w:rPr>
+          <w:rStyle w:val="VerbatimChar"/>
+        </w:rPr>
+        <w:t xml:space="preserve">zoo</w:t>
+      </w:r>
+      <w:r>
+        <w:t xml:space="preserve"> </w:t>
+      </w:r>
+      <w:r>
+        <w:t xml:space="preserve">package to impute missing values with either linear interpolation or cubic spline interpolation</w:t>
+      </w:r>
+    </w:p>
+    <w:p>
+      <w:pPr>
+        <w:numPr>
+          <w:ilvl w:val="2"/>
+          <w:numId w:val="1029"/>
+        </w:numPr>
+        <w:pStyle w:val="Compact"/>
+      </w:pPr>
+      <w:r>
+        <w:rPr>
+          <w:rStyle w:val="VerbatimChar"/>
+        </w:rPr>
+        <w:t xml:space="preserve">zoo::na.approx()</w:t>
+      </w:r>
+      <w:r>
+        <w:t xml:space="preserve"> </w:t>
+      </w:r>
+      <w:r>
+        <w:t xml:space="preserve">and</w:t>
+      </w:r>
+      <w:r>
+        <w:t xml:space="preserve"> </w:t>
+      </w:r>
+      <w:r>
+        <w:rPr>
+          <w:rStyle w:val="VerbatimChar"/>
+        </w:rPr>
+        <w:t xml:space="preserve">zoo::na.spline()</w:t>
+      </w:r>
+      <w:r>
+        <w:t xml:space="preserve">, respectively</w:t>
+      </w:r>
+    </w:p>
+    <w:p>
+      <w:r>
+        <w:pict>
+          <v:rect style="width:0;height:1.5pt" o:hralign="center" o:hrstd="t" o:hr="t"/>
+        </w:pict>
+      </w:r>
+    </w:p>
+    <w:bookmarkEnd w:id="22"/>
+    <w:bookmarkStart w:id="23" w:name="chapter-4-rolling-and-expanding-windows"/>
+    <w:p>
+      <w:pPr>
+        <w:pStyle w:val="Heading1"/>
+      </w:pPr>
+      <w:r>
+        <w:t xml:space="preserve">Chapter 4: Rolling and Expanding Windows</w:t>
+      </w:r>
+    </w:p>
+    <w:bookmarkEnd w:id="23"/>
     <w:sectPr/>
   </w:body>
 </w:document>
@@ -725,6 +1528,63 @@
     <w:abstractNumId w:val="991"/>
   </w:num>
   <w:num w:numId="1010">
+    <w:abstractNumId w:val="991"/>
+  </w:num>
+  <w:num w:numId="1011">
+    <w:abstractNumId w:val="991"/>
+  </w:num>
+  <w:num w:numId="1012">
+    <w:abstractNumId w:val="991"/>
+  </w:num>
+  <w:num w:numId="1013">
+    <w:abstractNumId w:val="991"/>
+  </w:num>
+  <w:num w:numId="1014">
+    <w:abstractNumId w:val="991"/>
+  </w:num>
+  <w:num w:numId="1015">
+    <w:abstractNumId w:val="991"/>
+  </w:num>
+  <w:num w:numId="1016">
+    <w:abstractNumId w:val="991"/>
+  </w:num>
+  <w:num w:numId="1017">
+    <w:abstractNumId w:val="991"/>
+  </w:num>
+  <w:num w:numId="1018">
+    <w:abstractNumId w:val="991"/>
+  </w:num>
+  <w:num w:numId="1019">
+    <w:abstractNumId w:val="991"/>
+  </w:num>
+  <w:num w:numId="1020">
+    <w:abstractNumId w:val="991"/>
+  </w:num>
+  <w:num w:numId="1021">
+    <w:abstractNumId w:val="991"/>
+  </w:num>
+  <w:num w:numId="1022">
+    <w:abstractNumId w:val="991"/>
+  </w:num>
+  <w:num w:numId="1023">
+    <w:abstractNumId w:val="991"/>
+  </w:num>
+  <w:num w:numId="1024">
+    <w:abstractNumId w:val="991"/>
+  </w:num>
+  <w:num w:numId="1025">
+    <w:abstractNumId w:val="991"/>
+  </w:num>
+  <w:num w:numId="1026">
+    <w:abstractNumId w:val="991"/>
+  </w:num>
+  <w:num w:numId="1027">
+    <w:abstractNumId w:val="991"/>
+  </w:num>
+  <w:num w:numId="1028">
+    <w:abstractNumId w:val="991"/>
+  </w:num>
+  <w:num w:numId="1029">
     <w:abstractNumId w:val="991"/>
   </w:num>
 </w:numbering>

--- a/_06-course-outline.docx
+++ b/_06-course-outline.docx
@@ -120,394 +120,31 @@
       </w:r>
     </w:p>
     <w:p>
-      <w:pPr>
-        <w:pStyle w:val="FirstParagraph"/>
-      </w:pPr>
-      <w:r>
-        <w:rPr>
-          <w:bCs/>
-          <w:b/>
-        </w:rPr>
-        <w:t xml:space="preserve">Course Outline:</w:t>
-      </w:r>
-    </w:p>
-    <w:bookmarkStart w:id="20" w:name="X6178776be156a57b22181ac143db13e801068d7"/>
-    <w:p>
-      <w:pPr>
-        <w:pStyle w:val="Heading1"/>
-      </w:pPr>
-      <w:r>
-        <w:t xml:space="preserve">Chapter 1: Introduction to Time Series Data</w:t>
-      </w:r>
-    </w:p>
-    <w:p>
-      <w:pPr>
-        <w:numPr>
-          <w:ilvl w:val="0"/>
-          <w:numId w:val="1002"/>
-        </w:numPr>
-        <w:pStyle w:val="Compact"/>
-      </w:pPr>
-      <w:r>
-        <w:t xml:space="preserve">Lesson 1.1:</w:t>
-      </w:r>
-      <w:r>
-        <w:t xml:space="preserve"> </w:t>
-      </w:r>
-      <w:r>
-        <w:rPr>
-          <w:iCs/>
-          <w:i/>
-        </w:rPr>
-        <w:t xml:space="preserve">What is Time Series Data</w:t>
-      </w:r>
-    </w:p>
-    <w:p>
-      <w:pPr>
-        <w:numPr>
-          <w:ilvl w:val="1"/>
-          <w:numId w:val="1003"/>
-        </w:numPr>
-        <w:pStyle w:val="Compact"/>
-      </w:pPr>
-      <w:r>
-        <w:t xml:space="preserve">LO: Learner will be able to understand the foundations of time series data: rather than just analyzing a variable over time, study</w:t>
-      </w:r>
-      <w:r>
-        <w:t xml:space="preserve"> </w:t>
-      </w:r>
-      <w:r>
-        <w:rPr>
-          <w:iCs/>
-          <w:i/>
-        </w:rPr>
-        <w:t xml:space="preserve">how</w:t>
-      </w:r>
-      <w:r>
-        <w:t xml:space="preserve"> </w:t>
-      </w:r>
-      <w:r>
-        <w:t xml:space="preserve">that variable changes with time.</w:t>
-      </w:r>
-    </w:p>
-    <w:p>
-      <w:pPr>
-        <w:numPr>
-          <w:ilvl w:val="0"/>
-          <w:numId w:val="1002"/>
-        </w:numPr>
-        <w:pStyle w:val="Compact"/>
-      </w:pPr>
-      <w:r>
-        <w:t xml:space="preserve">Lesson 1.2:</w:t>
-      </w:r>
-      <w:r>
-        <w:t xml:space="preserve"> </w:t>
-      </w:r>
-      <w:r>
-        <w:rPr>
-          <w:iCs/>
-          <w:i/>
-        </w:rPr>
-        <w:t xml:space="preserve">Interpreting a Time Series</w:t>
-      </w:r>
-    </w:p>
-    <w:p>
-      <w:pPr>
-        <w:numPr>
-          <w:ilvl w:val="1"/>
-          <w:numId w:val="1004"/>
-        </w:numPr>
-        <w:pStyle w:val="Compact"/>
-      </w:pPr>
-      <w:r>
-        <w:t xml:space="preserve">LO: Learner will be able to interpret a time series graph, understanding the x- and y-axes, trend, repeated periods, etc.</w:t>
-      </w:r>
-    </w:p>
-    <w:p>
-      <w:pPr>
-        <w:numPr>
-          <w:ilvl w:val="1"/>
-          <w:numId w:val="1004"/>
-        </w:numPr>
-        <w:pStyle w:val="Compact"/>
-      </w:pPr>
-      <w:r>
-        <w:t xml:space="preserve">LO: While seasonality is outside the scope of this course, it is important for learners to at least recognize the difference between periodic and non-periodic data.</w:t>
-      </w:r>
-    </w:p>
-    <w:p>
-      <w:pPr>
-        <w:numPr>
-          <w:ilvl w:val="0"/>
-          <w:numId w:val="1002"/>
-        </w:numPr>
-        <w:pStyle w:val="Compact"/>
-      </w:pPr>
-      <w:r>
-        <w:t xml:space="preserve">Lesson 1.3:</w:t>
-      </w:r>
-      <w:r>
-        <w:t xml:space="preserve"> </w:t>
-      </w:r>
-      <w:r>
-        <w:rPr>
-          <w:iCs/>
-          <w:i/>
-        </w:rPr>
-        <w:t xml:space="preserve">Temporal data classes in R</w:t>
-      </w:r>
-    </w:p>
-    <w:p>
-      <w:pPr>
-        <w:numPr>
-          <w:ilvl w:val="1"/>
-          <w:numId w:val="1005"/>
-        </w:numPr>
-        <w:pStyle w:val="Compact"/>
-      </w:pPr>
-      <w:r>
-        <w:t xml:space="preserve">LO: Introduction to different formats for temporal data in R, such as the</w:t>
-      </w:r>
-      <w:r>
-        <w:t xml:space="preserve"> </w:t>
-      </w:r>
-      <w:r>
-        <w:rPr>
-          <w:rStyle w:val="VerbatimChar"/>
-        </w:rPr>
-        <w:t xml:space="preserve">Date</w:t>
-      </w:r>
-      <w:r>
-        <w:t xml:space="preserve">,</w:t>
-      </w:r>
-      <w:r>
-        <w:t xml:space="preserve"> </w:t>
-      </w:r>
-      <w:r>
-        <w:rPr>
-          <w:rStyle w:val="VerbatimChar"/>
-        </w:rPr>
-        <w:t xml:space="preserve">numeric</w:t>
-      </w:r>
-      <w:r>
-        <w:t xml:space="preserve">, and</w:t>
-      </w:r>
-      <w:r>
-        <w:t xml:space="preserve"> </w:t>
-      </w:r>
-      <w:r>
-        <w:rPr>
-          <w:rStyle w:val="VerbatimChar"/>
-        </w:rPr>
-        <w:t xml:space="preserve">character</w:t>
-      </w:r>
-      <w:r>
-        <w:t xml:space="preserve"> </w:t>
-      </w:r>
-      <w:r>
-        <w:t xml:space="preserve">formats:</w:t>
-      </w:r>
-    </w:p>
-    <w:p>
-      <w:pPr>
-        <w:numPr>
-          <w:ilvl w:val="2"/>
-          <w:numId w:val="1006"/>
-        </w:numPr>
-        <w:pStyle w:val="Compact"/>
-      </w:pPr>
-      <w:r>
-        <w:t xml:space="preserve">e.g.: 2022-01-30,</w:t>
-      </w:r>
-      <w:r>
-        <w:t xml:space="preserve"> </w:t>
-      </w:r>
-      <w:r>
-        <w:rPr>
-          <w:rStyle w:val="VerbatimChar"/>
-        </w:rPr>
-        <w:t xml:space="preserve">19022</w:t>
-      </w:r>
-      <w:r>
-        <w:t xml:space="preserve">, and</w:t>
-      </w:r>
-      <w:r>
-        <w:t xml:space="preserve"> </w:t>
-      </w:r>
-      <w:r>
-        <w:t xml:space="preserve">“</w:t>
-      </w:r>
-      <w:r>
-        <w:t xml:space="preserve">2022-01-30</w:t>
-      </w:r>
-      <w:r>
-        <w:t xml:space="preserve">”</w:t>
-      </w:r>
-      <w:r>
-        <w:t xml:space="preserve"> </w:t>
-      </w:r>
-      <w:r>
-        <w:t xml:space="preserve">share the same information, but in different formats</w:t>
-      </w:r>
-    </w:p>
-    <w:p>
-      <w:pPr>
-        <w:numPr>
-          <w:ilvl w:val="1"/>
-          <w:numId w:val="1005"/>
-        </w:numPr>
-        <w:pStyle w:val="Compact"/>
-      </w:pPr>
-      <w:r>
-        <w:t xml:space="preserve">LO: Learners will be able to check classes of data stored as vectors or as columns in a dataframe or tibble.</w:t>
-      </w:r>
-    </w:p>
-    <w:p>
-      <w:pPr>
-        <w:numPr>
-          <w:ilvl w:val="2"/>
-          <w:numId w:val="1007"/>
-        </w:numPr>
-        <w:pStyle w:val="Compact"/>
-      </w:pPr>
-      <w:r>
-        <w:rPr>
-          <w:rStyle w:val="VerbatimChar"/>
-        </w:rPr>
-        <w:t xml:space="preserve">class()</w:t>
-      </w:r>
-    </w:p>
-    <w:p>
-      <w:pPr>
-        <w:numPr>
-          <w:ilvl w:val="0"/>
-          <w:numId w:val="1002"/>
-        </w:numPr>
-        <w:pStyle w:val="Compact"/>
-      </w:pPr>
-      <w:r>
-        <w:t xml:space="preserve">Lesson 1.4:</w:t>
-      </w:r>
-      <w:r>
-        <w:t xml:space="preserve"> </w:t>
-      </w:r>
-      <w:r>
-        <w:rPr>
-          <w:iCs/>
-          <w:i/>
-        </w:rPr>
-        <w:t xml:space="preserve">Converting between data classes</w:t>
-      </w:r>
-    </w:p>
-    <w:p>
-      <w:pPr>
-        <w:numPr>
-          <w:ilvl w:val="1"/>
-          <w:numId w:val="1008"/>
-        </w:numPr>
-        <w:pStyle w:val="Compact"/>
-      </w:pPr>
-      <w:r>
-        <w:t xml:space="preserve">LO: Learners will be able to convert between classes in R, such as converting a</w:t>
-      </w:r>
-      <w:r>
-        <w:t xml:space="preserve"> </w:t>
-      </w:r>
-      <w:r>
-        <w:rPr>
-          <w:rStyle w:val="VerbatimChar"/>
-        </w:rPr>
-        <w:t xml:space="preserve">character</w:t>
-      </w:r>
-      <w:r>
-        <w:t xml:space="preserve"> </w:t>
-      </w:r>
-      <w:r>
-        <w:t xml:space="preserve">vector to a</w:t>
-      </w:r>
-      <w:r>
-        <w:t xml:space="preserve"> </w:t>
-      </w:r>
-      <w:r>
-        <w:rPr>
-          <w:rStyle w:val="VerbatimChar"/>
-        </w:rPr>
-        <w:t xml:space="preserve">Date</w:t>
-      </w:r>
-      <w:r>
-        <w:t xml:space="preserve"> </w:t>
-      </w:r>
-      <w:r>
-        <w:t xml:space="preserve">vector</w:t>
-      </w:r>
-    </w:p>
-    <w:p>
-      <w:pPr>
-        <w:numPr>
-          <w:ilvl w:val="2"/>
-          <w:numId w:val="1009"/>
-        </w:numPr>
-        <w:pStyle w:val="Compact"/>
-      </w:pPr>
-      <w:r>
-        <w:rPr>
-          <w:rStyle w:val="VerbatimChar"/>
-        </w:rPr>
-        <w:t xml:space="preserve">as.Date()</w:t>
-      </w:r>
-      <w:r>
-        <w:t xml:space="preserve">,</w:t>
-      </w:r>
-      <w:r>
-        <w:t xml:space="preserve"> </w:t>
-      </w:r>
-      <w:r>
-        <w:rPr>
-          <w:rStyle w:val="VerbatimChar"/>
-        </w:rPr>
-        <w:t xml:space="preserve">as.numeric()</w:t>
-      </w:r>
-      <w:r>
-        <w:t xml:space="preserve">,</w:t>
-      </w:r>
-      <w:r>
-        <w:t xml:space="preserve"> </w:t>
-      </w:r>
-      <w:r>
-        <w:rPr>
-          <w:rStyle w:val="VerbatimChar"/>
-        </w:rPr>
-        <w:t xml:space="preserve">as.character()</w:t>
-      </w:r>
-    </w:p>
-    <w:p>
       <w:r>
         <w:pict>
           <v:rect style="width:0;height:1.5pt" o:hralign="center" o:hrstd="t" o:hr="t"/>
         </w:pict>
       </w:r>
     </w:p>
-    <w:bookmarkEnd w:id="20"/>
-    <w:bookmarkStart w:id="21" w:name="chapter-2-time-series-objects-in-r"/>
+    <w:bookmarkStart w:id="20" w:name="X6178776be156a57b22181ac143db13e801068d7"/>
     <w:p>
       <w:pPr>
         <w:pStyle w:val="Heading1"/>
       </w:pPr>
       <w:r>
-        <w:t xml:space="preserve">Chapter 2: Time Series objects in R</w:t>
+        <w:t xml:space="preserve">Chapter 1: Introduction to Time Series Data</w:t>
       </w:r>
     </w:p>
     <w:p>
       <w:pPr>
         <w:numPr>
           <w:ilvl w:val="0"/>
-          <w:numId w:val="1010"/>
-        </w:numPr>
-        <w:pStyle w:val="Compact"/>
-      </w:pPr>
-      <w:r>
-        <w:t xml:space="preserve">Lesson 2.1:</w:t>
+          <w:numId w:val="1002"/>
+        </w:numPr>
+        <w:pStyle w:val="Compact"/>
+      </w:pPr>
+      <w:r>
+        <w:t xml:space="preserve">Lesson 1.1:</w:t>
       </w:r>
       <w:r>
         <w:t xml:space="preserve"> </w:t>
@@ -517,97 +154,19 @@
           <w:iCs/>
           <w:i/>
         </w:rPr>
-        <w:t xml:space="preserve">How does R store Time Series Data?</w:t>
+        <w:t xml:space="preserve">What is Time Series Data</w:t>
       </w:r>
     </w:p>
     <w:p>
       <w:pPr>
         <w:numPr>
           <w:ilvl w:val="1"/>
-          <w:numId w:val="1011"/>
-        </w:numPr>
-        <w:pStyle w:val="Compact"/>
-      </w:pPr>
-      <w:r>
-        <w:t xml:space="preserve">LO: Learners will be introduced to</w:t>
-      </w:r>
-      <w:r>
-        <w:t xml:space="preserve"> </w:t>
-      </w:r>
-      <w:r>
-        <w:rPr>
-          <w:rStyle w:val="VerbatimChar"/>
-        </w:rPr>
-        <w:t xml:space="preserve">ts</w:t>
-      </w:r>
-      <w:r>
-        <w:t xml:space="preserve"> </w:t>
-      </w:r>
-      <w:r>
-        <w:t xml:space="preserve">objects in R, and how they differ from objects like vectors or data frames</w:t>
-      </w:r>
-    </w:p>
-    <w:p>
-      <w:pPr>
-        <w:numPr>
-          <w:ilvl w:val="1"/>
-          <w:numId w:val="1011"/>
-        </w:numPr>
-        <w:pStyle w:val="Compact"/>
-      </w:pPr>
-      <w:r>
-        <w:t xml:space="preserve">LO: Retrieve the temporal attributes (start, end, and frequency) of a time series object.</w:t>
-      </w:r>
-    </w:p>
-    <w:p>
-      <w:pPr>
-        <w:numPr>
-          <w:ilvl w:val="2"/>
-          <w:numId w:val="1012"/>
-        </w:numPr>
-        <w:pStyle w:val="Compact"/>
-      </w:pPr>
-      <w:r>
-        <w:rPr>
-          <w:rStyle w:val="VerbatimChar"/>
-        </w:rPr>
-        <w:t xml:space="preserve">start()</w:t>
-      </w:r>
-      <w:r>
-        <w:t xml:space="preserve">,</w:t>
-      </w:r>
-      <w:r>
-        <w:t xml:space="preserve"> </w:t>
-      </w:r>
-      <w:r>
-        <w:rPr>
-          <w:rStyle w:val="VerbatimChar"/>
-        </w:rPr>
-        <w:t xml:space="preserve">end()</w:t>
-      </w:r>
-      <w:r>
-        <w:t xml:space="preserve">, and</w:t>
-      </w:r>
-      <w:r>
-        <w:t xml:space="preserve"> </w:t>
-      </w:r>
-      <w:r>
-        <w:rPr>
-          <w:rStyle w:val="VerbatimChar"/>
-        </w:rPr>
-        <w:t xml:space="preserve">frequency()</w:t>
-      </w:r>
-    </w:p>
-    <w:p>
-      <w:pPr>
-        <w:numPr>
-          <w:ilvl w:val="0"/>
-          <w:numId w:val="1010"/>
-        </w:numPr>
-        <w:pStyle w:val="Compact"/>
-      </w:pPr>
-      <w:r>
-        <w:t xml:space="preserve">Lesson 2.2:</w:t>
+          <w:numId w:val="1003"/>
+        </w:numPr>
+        <w:pStyle w:val="Compact"/>
+      </w:pPr>
+      <w:r>
+        <w:t xml:space="preserve">LO: Learner will be able to understand the foundations of time series data: rather than just analyzing a variable over time, study</w:t>
       </w:r>
       <w:r>
         <w:t xml:space="preserve"> </w:t>
@@ -617,61 +176,25 @@
           <w:iCs/>
           <w:i/>
         </w:rPr>
-        <w:t xml:space="preserve">Create a Time Series object</w:t>
-      </w:r>
-    </w:p>
-    <w:p>
-      <w:pPr>
-        <w:numPr>
-          <w:ilvl w:val="1"/>
-          <w:numId w:val="1013"/>
-        </w:numPr>
-        <w:pStyle w:val="Compact"/>
-      </w:pPr>
-      <w:r>
-        <w:t xml:space="preserve">LO: Convert a vector of observations into a</w:t>
-      </w:r>
-      <w:r>
-        <w:t xml:space="preserve"> </w:t>
-      </w:r>
-      <w:r>
-        <w:rPr>
-          <w:rStyle w:val="VerbatimChar"/>
-        </w:rPr>
-        <w:t xml:space="preserve">ts</w:t>
-      </w:r>
-      <w:r>
-        <w:t xml:space="preserve"> </w:t>
-      </w:r>
-      <w:r>
-        <w:t xml:space="preserve">object, specifying start time and frequency</w:t>
-      </w:r>
-    </w:p>
-    <w:p>
-      <w:pPr>
-        <w:numPr>
-          <w:ilvl w:val="2"/>
-          <w:numId w:val="1014"/>
-        </w:numPr>
-        <w:pStyle w:val="Compact"/>
-      </w:pPr>
-      <w:r>
-        <w:rPr>
-          <w:rStyle w:val="VerbatimChar"/>
-        </w:rPr>
-        <w:t xml:space="preserve">ts()</w:t>
+        <w:t xml:space="preserve">how</w:t>
+      </w:r>
+      <w:r>
+        <w:t xml:space="preserve"> </w:t>
+      </w:r>
+      <w:r>
+        <w:t xml:space="preserve">that variable changes with time.</w:t>
       </w:r>
     </w:p>
     <w:p>
       <w:pPr>
         <w:numPr>
           <w:ilvl w:val="0"/>
-          <w:numId w:val="1010"/>
-        </w:numPr>
-        <w:pStyle w:val="Compact"/>
-      </w:pPr>
-      <w:r>
-        <w:t xml:space="preserve">Lesson 2.3:</w:t>
+          <w:numId w:val="1002"/>
+        </w:numPr>
+        <w:pStyle w:val="Compact"/>
+      </w:pPr>
+      <w:r>
+        <w:t xml:space="preserve">Lesson 1.2:</w:t>
       </w:r>
       <w:r>
         <w:t xml:space="preserve"> </w:t>
@@ -681,127 +204,31 @@
           <w:iCs/>
           <w:i/>
         </w:rPr>
-        <w:t xml:space="preserve">Using the Zoo Package to store time series data</w:t>
+        <w:t xml:space="preserve">Interpreting a Time Series</w:t>
       </w:r>
     </w:p>
     <w:p>
       <w:pPr>
         <w:numPr>
           <w:ilvl w:val="1"/>
-          <w:numId w:val="1015"/>
-        </w:numPr>
-        <w:pStyle w:val="Compact"/>
-      </w:pPr>
-      <w:r>
-        <w:t xml:space="preserve">LO: What is</w:t>
-      </w:r>
-      <w:r>
-        <w:t xml:space="preserve"> </w:t>
-      </w:r>
-      <w:r>
-        <w:rPr>
-          <w:rStyle w:val="VerbatimChar"/>
-        </w:rPr>
-        <w:t xml:space="preserve">zoo</w:t>
-      </w:r>
-      <w:r>
-        <w:t xml:space="preserve"> </w:t>
-      </w:r>
-      <w:r>
-        <w:t xml:space="preserve">and why is it different from base</w:t>
-      </w:r>
-      <w:r>
-        <w:t xml:space="preserve"> </w:t>
-      </w:r>
-      <w:r>
-        <w:rPr>
-          <w:rStyle w:val="VerbatimChar"/>
-        </w:rPr>
-        <w:t xml:space="preserve">ts</w:t>
-      </w:r>
-      <w:r>
-        <w:t xml:space="preserve">?</w:t>
-      </w:r>
-    </w:p>
-    <w:p>
-      <w:pPr>
-        <w:numPr>
-          <w:ilvl w:val="2"/>
-          <w:numId w:val="1016"/>
-        </w:numPr>
-        <w:pStyle w:val="Compact"/>
-      </w:pPr>
-      <w:r>
-        <w:t xml:space="preserve">Zoo can use irregular time intervals</w:t>
-      </w:r>
-    </w:p>
-    <w:p>
-      <w:pPr>
-        <w:numPr>
-          <w:ilvl w:val="1"/>
-          <w:numId w:val="1015"/>
-        </w:numPr>
-        <w:pStyle w:val="Compact"/>
-      </w:pPr>
-      <w:r>
-        <w:t xml:space="preserve">LO: Create and coerce time series objects with the</w:t>
-      </w:r>
-      <w:r>
-        <w:t xml:space="preserve"> </w:t>
-      </w:r>
-      <w:r>
-        <w:rPr>
-          <w:rStyle w:val="VerbatimChar"/>
-        </w:rPr>
-        <w:t xml:space="preserve">zoo</w:t>
-      </w:r>
-      <w:r>
-        <w:t xml:space="preserve"> </w:t>
-      </w:r>
-      <w:r>
-        <w:t xml:space="preserve">package:</w:t>
-      </w:r>
-    </w:p>
-    <w:p>
-      <w:pPr>
-        <w:numPr>
-          <w:ilvl w:val="2"/>
-          <w:numId w:val="1017"/>
-        </w:numPr>
-        <w:pStyle w:val="Compact"/>
-      </w:pPr>
-      <w:r>
-        <w:rPr>
-          <w:rStyle w:val="VerbatimChar"/>
-        </w:rPr>
-        <w:t xml:space="preserve">zoo::zoo()</w:t>
-      </w:r>
-      <w:r>
-        <w:t xml:space="preserve"> </w:t>
-      </w:r>
-      <w:r>
-        <w:t xml:space="preserve">and</w:t>
-      </w:r>
-      <w:r>
-        <w:t xml:space="preserve"> </w:t>
-      </w:r>
-      <w:r>
-        <w:rPr>
-          <w:rStyle w:val="VerbatimChar"/>
-        </w:rPr>
-        <w:t xml:space="preserve">zoo::as.zoo()</w:t>
+          <w:numId w:val="1004"/>
+        </w:numPr>
+        <w:pStyle w:val="Compact"/>
+      </w:pPr>
+      <w:r>
+        <w:t xml:space="preserve">LO: Learner will be able to interpret a time series graph, understanding the x- and y-axes, trend, periods, etc. at an introductory level</w:t>
       </w:r>
     </w:p>
     <w:p>
       <w:pPr>
         <w:numPr>
           <w:ilvl w:val="0"/>
-          <w:numId w:val="1010"/>
-        </w:numPr>
-        <w:pStyle w:val="Compact"/>
-      </w:pPr>
-      <w:r>
-        <w:t xml:space="preserve">Lesson 2.4:</w:t>
+          <w:numId w:val="1002"/>
+        </w:numPr>
+        <w:pStyle w:val="Compact"/>
+      </w:pPr>
+      <w:r>
+        <w:t xml:space="preserve">Lesson 1.3:</w:t>
       </w:r>
       <w:r>
         <w:t xml:space="preserve"> </w:t>
@@ -811,19 +238,82 @@
           <w:iCs/>
           <w:i/>
         </w:rPr>
-        <w:t xml:space="preserve">Using Zoo to extract time and data vectors</w:t>
+        <w:t xml:space="preserve">Temporal data classes in R</w:t>
       </w:r>
     </w:p>
     <w:p>
       <w:pPr>
         <w:numPr>
           <w:ilvl w:val="1"/>
-          <w:numId w:val="1018"/>
-        </w:numPr>
-        <w:pStyle w:val="Compact"/>
-      </w:pPr>
-      <w:r>
-        <w:t xml:space="preserve">LO: Extract</w:t>
+          <w:numId w:val="1005"/>
+        </w:numPr>
+        <w:pStyle w:val="Compact"/>
+      </w:pPr>
+      <w:r>
+        <w:t xml:space="preserve">LO: Introduction to different formats for temporal data in R, such as the</w:t>
+      </w:r>
+      <w:r>
+        <w:t xml:space="preserve"> </w:t>
+      </w:r>
+      <w:r>
+        <w:rPr>
+          <w:rStyle w:val="VerbatimChar"/>
+        </w:rPr>
+        <w:t xml:space="preserve">Date</w:t>
+      </w:r>
+      <w:r>
+        <w:t xml:space="preserve">,</w:t>
+      </w:r>
+      <w:r>
+        <w:t xml:space="preserve"> </w:t>
+      </w:r>
+      <w:r>
+        <w:rPr>
+          <w:rStyle w:val="VerbatimChar"/>
+        </w:rPr>
+        <w:t xml:space="preserve">numeric</w:t>
+      </w:r>
+      <w:r>
+        <w:t xml:space="preserve">, and</w:t>
+      </w:r>
+      <w:r>
+        <w:t xml:space="preserve"> </w:t>
+      </w:r>
+      <w:r>
+        <w:rPr>
+          <w:rStyle w:val="VerbatimChar"/>
+        </w:rPr>
+        <w:t xml:space="preserve">character</w:t>
+      </w:r>
+      <w:r>
+        <w:t xml:space="preserve"> </w:t>
+      </w:r>
+      <w:r>
+        <w:t xml:space="preserve">formats:</w:t>
+      </w:r>
+    </w:p>
+    <w:p>
+      <w:pPr>
+        <w:numPr>
+          <w:ilvl w:val="2"/>
+          <w:numId w:val="1006"/>
+        </w:numPr>
+        <w:pStyle w:val="Compact"/>
+      </w:pPr>
+      <w:r>
+        <w:t xml:space="preserve">e.g.: 2022-01-30,</w:t>
+      </w:r>
+      <w:r>
+        <w:t xml:space="preserve"> </w:t>
+      </w:r>
+      <w:r>
+        <w:rPr>
+          <w:rStyle w:val="VerbatimChar"/>
+        </w:rPr>
+        <w:t xml:space="preserve">19022</w:t>
+      </w:r>
+      <w:r>
+        <w:t xml:space="preserve">, and</w:t>
       </w:r>
       <w:r>
         <w:t xml:space="preserve"> </w:t>
@@ -832,7 +322,7 @@
         <w:t xml:space="preserve">“</w:t>
       </w:r>
       <w:r>
-        <w:t xml:space="preserve">core data</w:t>
+        <w:t xml:space="preserve">2022-01-30</w:t>
       </w:r>
       <w:r>
         <w:t xml:space="preserve">”</w:t>
@@ -841,67 +331,143 @@
         <w:t xml:space="preserve"> </w:t>
       </w:r>
       <w:r>
-        <w:t xml:space="preserve">and time data from a</w:t>
-      </w:r>
-      <w:r>
-        <w:t xml:space="preserve"> </w:t>
-      </w:r>
-      <w:r>
-        <w:rPr>
-          <w:rStyle w:val="VerbatimChar"/>
-        </w:rPr>
-        <w:t xml:space="preserve">ts</w:t>
-      </w:r>
-      <w:r>
-        <w:t xml:space="preserve"> </w:t>
-      </w:r>
-      <w:r>
-        <w:t xml:space="preserve">or</w:t>
-      </w:r>
-      <w:r>
-        <w:t xml:space="preserve"> </w:t>
-      </w:r>
-      <w:r>
-        <w:rPr>
-          <w:rStyle w:val="VerbatimChar"/>
-        </w:rPr>
-        <w:t xml:space="preserve">zoo</w:t>
-      </w:r>
-      <w:r>
-        <w:t xml:space="preserve"> </w:t>
-      </w:r>
-      <w:r>
-        <w:t xml:space="preserve">object:</w:t>
-      </w:r>
-    </w:p>
-    <w:p>
-      <w:pPr>
-        <w:numPr>
-          <w:ilvl w:val="2"/>
-          <w:numId w:val="1019"/>
-        </w:numPr>
-        <w:pStyle w:val="Compact"/>
-      </w:pPr>
-      <w:r>
-        <w:rPr>
-          <w:rStyle w:val="VerbatimChar"/>
-        </w:rPr>
-        <w:t xml:space="preserve">time()</w:t>
-      </w:r>
-      <w:r>
-        <w:t xml:space="preserve"> </w:t>
-      </w:r>
-      <w:r>
-        <w:t xml:space="preserve">and</w:t>
-      </w:r>
-      <w:r>
-        <w:t xml:space="preserve"> </w:t>
-      </w:r>
-      <w:r>
-        <w:rPr>
-          <w:rStyle w:val="VerbatimChar"/>
-        </w:rPr>
-        <w:t xml:space="preserve">zoo::coredata()</w:t>
+        <w:t xml:space="preserve">share the same information, but in different formats</w:t>
+      </w:r>
+    </w:p>
+    <w:p>
+      <w:pPr>
+        <w:numPr>
+          <w:ilvl w:val="1"/>
+          <w:numId w:val="1005"/>
+        </w:numPr>
+        <w:pStyle w:val="Compact"/>
+      </w:pPr>
+      <w:r>
+        <w:t xml:space="preserve">LO: Learners will be able to check classes of data stored as vectors or as columns in a dataframe or tibble.</w:t>
+      </w:r>
+    </w:p>
+    <w:p>
+      <w:pPr>
+        <w:numPr>
+          <w:ilvl w:val="2"/>
+          <w:numId w:val="1007"/>
+        </w:numPr>
+        <w:pStyle w:val="Compact"/>
+      </w:pPr>
+      <w:r>
+        <w:rPr>
+          <w:rStyle w:val="VerbatimChar"/>
+        </w:rPr>
+        <w:t xml:space="preserve">class()</w:t>
+      </w:r>
+    </w:p>
+    <w:p>
+      <w:pPr>
+        <w:numPr>
+          <w:ilvl w:val="0"/>
+          <w:numId w:val="1002"/>
+        </w:numPr>
+        <w:pStyle w:val="Compact"/>
+      </w:pPr>
+      <w:r>
+        <w:t xml:space="preserve">Lesson 1.4:</w:t>
+      </w:r>
+      <w:r>
+        <w:t xml:space="preserve"> </w:t>
+      </w:r>
+      <w:r>
+        <w:rPr>
+          <w:iCs/>
+          <w:i/>
+        </w:rPr>
+        <w:t xml:space="preserve">Converting between data classes</w:t>
+      </w:r>
+    </w:p>
+    <w:p>
+      <w:pPr>
+        <w:numPr>
+          <w:ilvl w:val="1"/>
+          <w:numId w:val="1008"/>
+        </w:numPr>
+        <w:pStyle w:val="Compact"/>
+      </w:pPr>
+      <w:r>
+        <w:t xml:space="preserve">LO: Learners will be able to convert between classes in R, such as converting a</w:t>
+      </w:r>
+      <w:r>
+        <w:t xml:space="preserve"> </w:t>
+      </w:r>
+      <w:r>
+        <w:rPr>
+          <w:rStyle w:val="VerbatimChar"/>
+        </w:rPr>
+        <w:t xml:space="preserve">character</w:t>
+      </w:r>
+      <w:r>
+        <w:t xml:space="preserve"> </w:t>
+      </w:r>
+      <w:r>
+        <w:t xml:space="preserve">vector to a</w:t>
+      </w:r>
+      <w:r>
+        <w:t xml:space="preserve"> </w:t>
+      </w:r>
+      <w:r>
+        <w:rPr>
+          <w:rStyle w:val="VerbatimChar"/>
+        </w:rPr>
+        <w:t xml:space="preserve">Date</w:t>
+      </w:r>
+      <w:r>
+        <w:t xml:space="preserve"> </w:t>
+      </w:r>
+      <w:r>
+        <w:t xml:space="preserve">vector</w:t>
+      </w:r>
+    </w:p>
+    <w:p>
+      <w:pPr>
+        <w:numPr>
+          <w:ilvl w:val="2"/>
+          <w:numId w:val="1009"/>
+        </w:numPr>
+        <w:pStyle w:val="Compact"/>
+      </w:pPr>
+      <w:r>
+        <w:rPr>
+          <w:rStyle w:val="VerbatimChar"/>
+        </w:rPr>
+        <w:t xml:space="preserve">as.Date()</w:t>
+      </w:r>
+    </w:p>
+    <w:p>
+      <w:pPr>
+        <w:numPr>
+          <w:ilvl w:val="2"/>
+          <w:numId w:val="1009"/>
+        </w:numPr>
+        <w:pStyle w:val="Compact"/>
+      </w:pPr>
+      <w:r>
+        <w:rPr>
+          <w:rStyle w:val="VerbatimChar"/>
+        </w:rPr>
+        <w:t xml:space="preserve">as.numeric()</w:t>
+      </w:r>
+    </w:p>
+    <w:p>
+      <w:pPr>
+        <w:numPr>
+          <w:ilvl w:val="2"/>
+          <w:numId w:val="1009"/>
+        </w:numPr>
+        <w:pStyle w:val="Compact"/>
+      </w:pPr>
+      <w:r>
+        <w:rPr>
+          <w:rStyle w:val="VerbatimChar"/>
+        </w:rPr>
+        <w:t xml:space="preserve">as.character()</w:t>
       </w:r>
     </w:p>
     <w:p>
@@ -911,26 +477,26 @@
         </w:pict>
       </w:r>
     </w:p>
-    <w:bookmarkEnd w:id="21"/>
-    <w:bookmarkStart w:id="22" w:name="Xe61dad534832d0114cdea62e47d54fdfae300b5"/>
+    <w:bookmarkEnd w:id="20"/>
+    <w:bookmarkStart w:id="21" w:name="chapter-2-time-series-objects-in-r"/>
     <w:p>
       <w:pPr>
         <w:pStyle w:val="Heading1"/>
       </w:pPr>
       <w:r>
-        <w:t xml:space="preserve">Chapter 3: Subsetting, Indexing, and Extraction</w:t>
+        <w:t xml:space="preserve">Chapter 2: Time Series objects in R</w:t>
       </w:r>
     </w:p>
     <w:p>
       <w:pPr>
         <w:numPr>
           <w:ilvl w:val="0"/>
-          <w:numId w:val="1020"/>
-        </w:numPr>
-        <w:pStyle w:val="Compact"/>
-      </w:pPr>
-      <w:r>
-        <w:t xml:space="preserve">Lesson 3.1:</w:t>
+          <w:numId w:val="1010"/>
+        </w:numPr>
+        <w:pStyle w:val="Compact"/>
+      </w:pPr>
+      <w:r>
+        <w:t xml:space="preserve">Lesson 2.1:</w:t>
       </w:r>
       <w:r>
         <w:t xml:space="preserve"> </w:t>
@@ -940,151 +506,103 @@
           <w:iCs/>
           <w:i/>
         </w:rPr>
-        <w:t xml:space="preserve">Subsetting a window of observations</w:t>
+        <w:t xml:space="preserve">How does R store Time Series Data?</w:t>
       </w:r>
     </w:p>
     <w:p>
       <w:pPr>
         <w:numPr>
           <w:ilvl w:val="1"/>
-          <w:numId w:val="1021"/>
-        </w:numPr>
-        <w:pStyle w:val="Compact"/>
-      </w:pPr>
-      <w:r>
-        <w:t xml:space="preserve">LO: Learner will be able to extract a window of observations between a set of time intervals</w:t>
-      </w:r>
-    </w:p>
-    <w:p>
-      <w:pPr>
-        <w:numPr>
-          <w:ilvl w:val="2"/>
-          <w:numId w:val="1022"/>
-        </w:numPr>
-        <w:pStyle w:val="Compact"/>
-      </w:pPr>
-      <w:r>
-        <w:rPr>
-          <w:rStyle w:val="VerbatimChar"/>
-        </w:rPr>
-        <w:t xml:space="preserve">window()</w:t>
-      </w:r>
-      <w:r>
-        <w:t xml:space="preserve">,</w:t>
-      </w:r>
-      <w:r>
-        <w:t xml:space="preserve"> </w:t>
-      </w:r>
-      <w:r>
-        <w:rPr>
-          <w:rStyle w:val="VerbatimChar"/>
-        </w:rPr>
-        <w:t xml:space="preserve">as.Date()</w:t>
-      </w:r>
-      <w:r>
-        <w:t xml:space="preserve">,</w:t>
-      </w:r>
-      <w:r>
-        <w:t xml:space="preserve"> </w:t>
-      </w:r>
-      <w:r>
-        <w:rPr>
-          <w:rStyle w:val="VerbatimChar"/>
-        </w:rPr>
-        <w:t xml:space="preserve">zoo::as.yearmon()</w:t>
+          <w:numId w:val="1011"/>
+        </w:numPr>
+        <w:pStyle w:val="Compact"/>
+      </w:pPr>
+      <w:r>
+        <w:t xml:space="preserve">LO: Learners will be introduced to</w:t>
+      </w:r>
+      <w:r>
+        <w:t xml:space="preserve"> </w:t>
+      </w:r>
+      <w:r>
+        <w:rPr>
+          <w:rStyle w:val="VerbatimChar"/>
+        </w:rPr>
+        <w:t xml:space="preserve">ts</w:t>
+      </w:r>
+      <w:r>
+        <w:t xml:space="preserve"> </w:t>
+      </w:r>
+      <w:r>
+        <w:t xml:space="preserve">objects in R, and how they differ from objects like vectors or data frames</w:t>
       </w:r>
     </w:p>
     <w:p>
       <w:pPr>
         <w:numPr>
           <w:ilvl w:val="1"/>
-          <w:numId w:val="1021"/>
-        </w:numPr>
-        <w:pStyle w:val="Compact"/>
-      </w:pPr>
-      <w:r>
-        <w:t xml:space="preserve">LO: Use the</w:t>
-      </w:r>
-      <w:r>
-        <w:t xml:space="preserve"> </w:t>
-      </w:r>
-      <w:r>
-        <w:rPr>
-          <w:rStyle w:val="VerbatimChar"/>
-        </w:rPr>
-        <w:t xml:space="preserve">[</w:t>
-      </w:r>
-      <w:r>
-        <w:t xml:space="preserve"> </w:t>
-      </w:r>
-      <w:r>
-        <w:t xml:space="preserve">operator with</w:t>
-      </w:r>
-      <w:r>
-        <w:t xml:space="preserve"> </w:t>
-      </w:r>
-      <w:r>
-        <w:rPr>
-          <w:rStyle w:val="VerbatimChar"/>
-        </w:rPr>
-        <w:t xml:space="preserve">as.Date()</w:t>
-      </w:r>
-      <w:r>
-        <w:t xml:space="preserve"> </w:t>
-      </w:r>
-      <w:r>
-        <w:t xml:space="preserve">to extract a specific date’s observation</w:t>
-      </w:r>
-    </w:p>
-    <w:p>
-      <w:pPr>
-        <w:numPr>
-          <w:ilvl w:val="2"/>
-          <w:numId w:val="1023"/>
-        </w:numPr>
-        <w:pStyle w:val="Compact"/>
-      </w:pPr>
-      <w:r>
-        <w:rPr>
-          <w:rStyle w:val="VerbatimChar"/>
-        </w:rPr>
-        <w:t xml:space="preserve">[</w:t>
-      </w:r>
-      <w:r>
-        <w:t xml:space="preserve">,</w:t>
-      </w:r>
-      <w:r>
-        <w:t xml:space="preserve"> </w:t>
-      </w:r>
-      <w:r>
-        <w:rPr>
-          <w:rStyle w:val="VerbatimChar"/>
-        </w:rPr>
-        <w:t xml:space="preserve">as.Date()</w:t>
-      </w:r>
-      <w:r>
-        <w:t xml:space="preserve">,</w:t>
-      </w:r>
-      <w:r>
-        <w:t xml:space="preserve"> </w:t>
-      </w:r>
-      <w:r>
-        <w:rPr>
-          <w:rStyle w:val="VerbatimChar"/>
-        </w:rPr>
-        <w:t xml:space="preserve">zoo::as.yearmon()</w:t>
+          <w:numId w:val="1011"/>
+        </w:numPr>
+        <w:pStyle w:val="Compact"/>
+      </w:pPr>
+      <w:r>
+        <w:t xml:space="preserve">LO: Retrieve the temporal attributes (start, end, and frequency) of a time series object.</w:t>
+      </w:r>
+    </w:p>
+    <w:p>
+      <w:pPr>
+        <w:numPr>
+          <w:ilvl w:val="2"/>
+          <w:numId w:val="1012"/>
+        </w:numPr>
+        <w:pStyle w:val="Compact"/>
+      </w:pPr>
+      <w:r>
+        <w:rPr>
+          <w:rStyle w:val="VerbatimChar"/>
+        </w:rPr>
+        <w:t xml:space="preserve">start()</w:t>
+      </w:r>
+    </w:p>
+    <w:p>
+      <w:pPr>
+        <w:numPr>
+          <w:ilvl w:val="2"/>
+          <w:numId w:val="1012"/>
+        </w:numPr>
+        <w:pStyle w:val="Compact"/>
+      </w:pPr>
+      <w:r>
+        <w:rPr>
+          <w:rStyle w:val="VerbatimChar"/>
+        </w:rPr>
+        <w:t xml:space="preserve">end()</w:t>
+      </w:r>
+    </w:p>
+    <w:p>
+      <w:pPr>
+        <w:numPr>
+          <w:ilvl w:val="2"/>
+          <w:numId w:val="1012"/>
+        </w:numPr>
+        <w:pStyle w:val="Compact"/>
+      </w:pPr>
+      <w:r>
+        <w:rPr>
+          <w:rStyle w:val="VerbatimChar"/>
+        </w:rPr>
+        <w:t xml:space="preserve">frequency()</w:t>
       </w:r>
     </w:p>
     <w:p>
       <w:pPr>
         <w:numPr>
           <w:ilvl w:val="0"/>
-          <w:numId w:val="1020"/>
-        </w:numPr>
-        <w:pStyle w:val="Compact"/>
-      </w:pPr>
-      <w:r>
-        <w:t xml:space="preserve">Lesson 3.2:</w:t>
+          <w:numId w:val="1010"/>
+        </w:numPr>
+        <w:pStyle w:val="Compact"/>
+      </w:pPr>
+      <w:r>
+        <w:t xml:space="preserve">Lesson 2.2:</w:t>
       </w:r>
       <w:r>
         <w:t xml:space="preserve"> </w:t>
@@ -1094,61 +612,61 @@
           <w:iCs/>
           <w:i/>
         </w:rPr>
-        <w:t xml:space="preserve">Retrieving observations by index</w:t>
+        <w:t xml:space="preserve">Create a Time Series object</w:t>
       </w:r>
     </w:p>
     <w:p>
       <w:pPr>
         <w:numPr>
           <w:ilvl w:val="1"/>
-          <w:numId w:val="1024"/>
-        </w:numPr>
-        <w:pStyle w:val="Compact"/>
-      </w:pPr>
-      <w:r>
-        <w:t xml:space="preserve">LO: Use standard R</w:t>
-      </w:r>
-      <w:r>
-        <w:t xml:space="preserve"> </w:t>
-      </w:r>
-      <w:r>
-        <w:rPr>
-          <w:rStyle w:val="VerbatimChar"/>
-        </w:rPr>
-        <w:t xml:space="preserve">[</w:t>
-      </w:r>
-      <w:r>
-        <w:t xml:space="preserve"> </w:t>
-      </w:r>
-      <w:r>
-        <w:t xml:space="preserve">operator to extract one or more observations by numerical index</w:t>
-      </w:r>
-    </w:p>
-    <w:p>
-      <w:pPr>
-        <w:numPr>
-          <w:ilvl w:val="2"/>
-          <w:numId w:val="1025"/>
-        </w:numPr>
-        <w:pStyle w:val="Compact"/>
-      </w:pPr>
-      <w:r>
-        <w:rPr>
-          <w:rStyle w:val="VerbatimChar"/>
-        </w:rPr>
-        <w:t xml:space="preserve">[</w:t>
+          <w:numId w:val="1013"/>
+        </w:numPr>
+        <w:pStyle w:val="Compact"/>
+      </w:pPr>
+      <w:r>
+        <w:t xml:space="preserve">LO: Convert a vector of observations into a</w:t>
+      </w:r>
+      <w:r>
+        <w:t xml:space="preserve"> </w:t>
+      </w:r>
+      <w:r>
+        <w:rPr>
+          <w:rStyle w:val="VerbatimChar"/>
+        </w:rPr>
+        <w:t xml:space="preserve">ts</w:t>
+      </w:r>
+      <w:r>
+        <w:t xml:space="preserve"> </w:t>
+      </w:r>
+      <w:r>
+        <w:t xml:space="preserve">object, specifying start time and frequency</w:t>
+      </w:r>
+    </w:p>
+    <w:p>
+      <w:pPr>
+        <w:numPr>
+          <w:ilvl w:val="2"/>
+          <w:numId w:val="1014"/>
+        </w:numPr>
+        <w:pStyle w:val="Compact"/>
+      </w:pPr>
+      <w:r>
+        <w:rPr>
+          <w:rStyle w:val="VerbatimChar"/>
+        </w:rPr>
+        <w:t xml:space="preserve">ts()</w:t>
       </w:r>
     </w:p>
     <w:p>
       <w:pPr>
         <w:numPr>
           <w:ilvl w:val="0"/>
-          <w:numId w:val="1020"/>
-        </w:numPr>
-        <w:pStyle w:val="Compact"/>
-      </w:pPr>
-      <w:r>
-        <w:t xml:space="preserve">Lesson 3.3:</w:t>
+          <w:numId w:val="1010"/>
+        </w:numPr>
+        <w:pStyle w:val="Compact"/>
+      </w:pPr>
+      <w:r>
+        <w:t xml:space="preserve">Lesson 2.3:</w:t>
       </w:r>
       <w:r>
         <w:t xml:space="preserve"> </w:t>
@@ -1158,73 +676,127 @@
           <w:iCs/>
           <w:i/>
         </w:rPr>
-        <w:t xml:space="preserve">Resampling observations</w:t>
+        <w:t xml:space="preserve">Using the Zoo Package to store time series data</w:t>
       </w:r>
     </w:p>
     <w:p>
       <w:pPr>
         <w:numPr>
           <w:ilvl w:val="1"/>
-          <w:numId w:val="1026"/>
-        </w:numPr>
-        <w:pStyle w:val="Compact"/>
-      </w:pPr>
-      <w:r>
-        <w:t xml:space="preserve">LO: Learner will be able to resample observations to any interval of time (yearly, monthly, quarterly, etc.)</w:t>
-      </w:r>
-    </w:p>
-    <w:p>
-      <w:pPr>
-        <w:numPr>
-          <w:ilvl w:val="2"/>
-          <w:numId w:val="1027"/>
-        </w:numPr>
-        <w:pStyle w:val="Compact"/>
-      </w:pPr>
-      <w:r>
-        <w:rPr>
-          <w:rStyle w:val="VerbatimChar"/>
-        </w:rPr>
-        <w:t xml:space="preserve">aggregate()</w:t>
-      </w:r>
-    </w:p>
-    <w:p>
-      <w:pPr>
-        <w:numPr>
-          <w:ilvl w:val="2"/>
-          <w:numId w:val="1027"/>
-        </w:numPr>
-        <w:pStyle w:val="Compact"/>
-      </w:pPr>
-      <w:r>
-        <w:t xml:space="preserve">e.g.:</w:t>
-      </w:r>
-      <w:r>
-        <w:t xml:space="preserve"> </w:t>
-      </w:r>
-      <w:r>
-        <w:rPr>
-          <w:rStyle w:val="VerbatimChar"/>
-        </w:rPr>
-        <w:t xml:space="preserve">aggregate(data, nfrequency = 12, FUN = sum)</w:t>
-      </w:r>
-      <w:r>
-        <w:t xml:space="preserve"> </w:t>
-      </w:r>
-      <w:r>
-        <w:t xml:space="preserve">finds sums of observations within each month.</w:t>
+          <w:numId w:val="1015"/>
+        </w:numPr>
+        <w:pStyle w:val="Compact"/>
+      </w:pPr>
+      <w:r>
+        <w:t xml:space="preserve">LO: What is</w:t>
+      </w:r>
+      <w:r>
+        <w:t xml:space="preserve"> </w:t>
+      </w:r>
+      <w:r>
+        <w:rPr>
+          <w:rStyle w:val="VerbatimChar"/>
+        </w:rPr>
+        <w:t xml:space="preserve">zoo</w:t>
+      </w:r>
+      <w:r>
+        <w:t xml:space="preserve"> </w:t>
+      </w:r>
+      <w:r>
+        <w:t xml:space="preserve">and why is it different from base</w:t>
+      </w:r>
+      <w:r>
+        <w:t xml:space="preserve"> </w:t>
+      </w:r>
+      <w:r>
+        <w:rPr>
+          <w:rStyle w:val="VerbatimChar"/>
+        </w:rPr>
+        <w:t xml:space="preserve">ts</w:t>
+      </w:r>
+      <w:r>
+        <w:t xml:space="preserve">?</w:t>
+      </w:r>
+    </w:p>
+    <w:p>
+      <w:pPr>
+        <w:numPr>
+          <w:ilvl w:val="2"/>
+          <w:numId w:val="1016"/>
+        </w:numPr>
+        <w:pStyle w:val="Compact"/>
+      </w:pPr>
+      <w:r>
+        <w:t xml:space="preserve">Zoo can use irregular time intervals</w:t>
+      </w:r>
+    </w:p>
+    <w:p>
+      <w:pPr>
+        <w:numPr>
+          <w:ilvl w:val="1"/>
+          <w:numId w:val="1015"/>
+        </w:numPr>
+        <w:pStyle w:val="Compact"/>
+      </w:pPr>
+      <w:r>
+        <w:t xml:space="preserve">LO: Create and coerce time series objects with the</w:t>
+      </w:r>
+      <w:r>
+        <w:t xml:space="preserve"> </w:t>
+      </w:r>
+      <w:r>
+        <w:rPr>
+          <w:rStyle w:val="VerbatimChar"/>
+        </w:rPr>
+        <w:t xml:space="preserve">zoo</w:t>
+      </w:r>
+      <w:r>
+        <w:t xml:space="preserve"> </w:t>
+      </w:r>
+      <w:r>
+        <w:t xml:space="preserve">package:</w:t>
+      </w:r>
+    </w:p>
+    <w:p>
+      <w:pPr>
+        <w:numPr>
+          <w:ilvl w:val="2"/>
+          <w:numId w:val="1017"/>
+        </w:numPr>
+        <w:pStyle w:val="Compact"/>
+      </w:pPr>
+      <w:r>
+        <w:rPr>
+          <w:rStyle w:val="VerbatimChar"/>
+        </w:rPr>
+        <w:t xml:space="preserve">zoo::zoo()</w:t>
+      </w:r>
+    </w:p>
+    <w:p>
+      <w:pPr>
+        <w:numPr>
+          <w:ilvl w:val="2"/>
+          <w:numId w:val="1017"/>
+        </w:numPr>
+        <w:pStyle w:val="Compact"/>
+      </w:pPr>
+      <w:r>
+        <w:rPr>
+          <w:rStyle w:val="VerbatimChar"/>
+        </w:rPr>
+        <w:t xml:space="preserve">zoo::as.zoo()</w:t>
       </w:r>
     </w:p>
     <w:p>
       <w:pPr>
         <w:numPr>
           <w:ilvl w:val="0"/>
-          <w:numId w:val="1020"/>
-        </w:numPr>
-        <w:pStyle w:val="Compact"/>
-      </w:pPr>
-      <w:r>
-        <w:t xml:space="preserve">Lesson 3.4:</w:t>
+          <w:numId w:val="1010"/>
+        </w:numPr>
+        <w:pStyle w:val="Compact"/>
+      </w:pPr>
+      <w:r>
+        <w:t xml:space="preserve">Lesson 2.4:</w:t>
       </w:r>
       <w:r>
         <w:t xml:space="preserve"> </w:t>
@@ -1234,19 +806,52 @@
           <w:iCs/>
           <w:i/>
         </w:rPr>
-        <w:t xml:space="preserve">Imputing Missing Values</w:t>
+        <w:t xml:space="preserve">Using Zoo to extract time and data vectors</w:t>
       </w:r>
     </w:p>
     <w:p>
       <w:pPr>
         <w:numPr>
           <w:ilvl w:val="1"/>
-          <w:numId w:val="1028"/>
-        </w:numPr>
-        <w:pStyle w:val="Compact"/>
-      </w:pPr>
-      <w:r>
-        <w:t xml:space="preserve">LO: Use the</w:t>
+          <w:numId w:val="1018"/>
+        </w:numPr>
+        <w:pStyle w:val="Compact"/>
+      </w:pPr>
+      <w:r>
+        <w:t xml:space="preserve">LO: Extract</w:t>
+      </w:r>
+      <w:r>
+        <w:t xml:space="preserve"> </w:t>
+      </w:r>
+      <w:r>
+        <w:t xml:space="preserve">“</w:t>
+      </w:r>
+      <w:r>
+        <w:t xml:space="preserve">core data</w:t>
+      </w:r>
+      <w:r>
+        <w:t xml:space="preserve">”</w:t>
+      </w:r>
+      <w:r>
+        <w:t xml:space="preserve"> </w:t>
+      </w:r>
+      <w:r>
+        <w:t xml:space="preserve">and time data from a</w:t>
+      </w:r>
+      <w:r>
+        <w:t xml:space="preserve"> </w:t>
+      </w:r>
+      <w:r>
+        <w:rPr>
+          <w:rStyle w:val="VerbatimChar"/>
+        </w:rPr>
+        <w:t xml:space="preserve">ts</w:t>
+      </w:r>
+      <w:r>
+        <w:t xml:space="preserve"> </w:t>
+      </w:r>
+      <w:r>
+        <w:t xml:space="preserve">or</w:t>
       </w:r>
       <w:r>
         <w:t xml:space="preserve"> </w:t>
@@ -1261,40 +866,37 @@
         <w:t xml:space="preserve"> </w:t>
       </w:r>
       <w:r>
-        <w:t xml:space="preserve">package to impute missing values with either linear interpolation or cubic spline interpolation</w:t>
-      </w:r>
-    </w:p>
-    <w:p>
-      <w:pPr>
-        <w:numPr>
-          <w:ilvl w:val="2"/>
-          <w:numId w:val="1029"/>
-        </w:numPr>
-        <w:pStyle w:val="Compact"/>
-      </w:pPr>
-      <w:r>
-        <w:rPr>
-          <w:rStyle w:val="VerbatimChar"/>
-        </w:rPr>
-        <w:t xml:space="preserve">zoo::na.approx()</w:t>
-      </w:r>
-      <w:r>
-        <w:t xml:space="preserve"> </w:t>
-      </w:r>
-      <w:r>
-        <w:t xml:space="preserve">and</w:t>
-      </w:r>
-      <w:r>
-        <w:t xml:space="preserve"> </w:t>
-      </w:r>
-      <w:r>
-        <w:rPr>
-          <w:rStyle w:val="VerbatimChar"/>
-        </w:rPr>
-        <w:t xml:space="preserve">zoo::na.spline()</w:t>
-      </w:r>
-      <w:r>
-        <w:t xml:space="preserve">, respectively</w:t>
+        <w:t xml:space="preserve">object:</w:t>
+      </w:r>
+    </w:p>
+    <w:p>
+      <w:pPr>
+        <w:numPr>
+          <w:ilvl w:val="2"/>
+          <w:numId w:val="1019"/>
+        </w:numPr>
+        <w:pStyle w:val="Compact"/>
+      </w:pPr>
+      <w:r>
+        <w:rPr>
+          <w:rStyle w:val="VerbatimChar"/>
+        </w:rPr>
+        <w:t xml:space="preserve">time()</w:t>
+      </w:r>
+    </w:p>
+    <w:p>
+      <w:pPr>
+        <w:numPr>
+          <w:ilvl w:val="2"/>
+          <w:numId w:val="1019"/>
+        </w:numPr>
+        <w:pStyle w:val="Compact"/>
+      </w:pPr>
+      <w:r>
+        <w:rPr>
+          <w:rStyle w:val="VerbatimChar"/>
+        </w:rPr>
+        <w:t xml:space="preserve">zoo::coredata()</w:t>
       </w:r>
     </w:p>
     <w:p>
@@ -1304,6 +906,438 @@
         </w:pict>
       </w:r>
     </w:p>
+    <w:bookmarkEnd w:id="21"/>
+    <w:bookmarkStart w:id="22" w:name="Xbfe67c11c01d5a36cb805e3418a615dacd3b17f"/>
+    <w:p>
+      <w:pPr>
+        <w:pStyle w:val="Heading1"/>
+      </w:pPr>
+      <w:r>
+        <w:t xml:space="preserve">Chapter 3: Subsetting, Extracting, and Resampling</w:t>
+      </w:r>
+    </w:p>
+    <w:p>
+      <w:pPr>
+        <w:numPr>
+          <w:ilvl w:val="0"/>
+          <w:numId w:val="1020"/>
+        </w:numPr>
+        <w:pStyle w:val="Compact"/>
+      </w:pPr>
+      <w:r>
+        <w:t xml:space="preserve">Lesson 3.1:</w:t>
+      </w:r>
+      <w:r>
+        <w:t xml:space="preserve"> </w:t>
+      </w:r>
+      <w:r>
+        <w:rPr>
+          <w:iCs/>
+          <w:i/>
+        </w:rPr>
+        <w:t xml:space="preserve">Subsetting a window of observations</w:t>
+      </w:r>
+    </w:p>
+    <w:p>
+      <w:pPr>
+        <w:numPr>
+          <w:ilvl w:val="1"/>
+          <w:numId w:val="1021"/>
+        </w:numPr>
+        <w:pStyle w:val="Compact"/>
+      </w:pPr>
+      <w:r>
+        <w:t xml:space="preserve">LO: Learner will be able to extract a window of observations between a set of time intervals</w:t>
+      </w:r>
+    </w:p>
+    <w:p>
+      <w:pPr>
+        <w:numPr>
+          <w:ilvl w:val="2"/>
+          <w:numId w:val="1022"/>
+        </w:numPr>
+        <w:pStyle w:val="Compact"/>
+      </w:pPr>
+      <w:r>
+        <w:rPr>
+          <w:rStyle w:val="VerbatimChar"/>
+        </w:rPr>
+        <w:t xml:space="preserve">window()</w:t>
+      </w:r>
+    </w:p>
+    <w:p>
+      <w:pPr>
+        <w:numPr>
+          <w:ilvl w:val="2"/>
+          <w:numId w:val="1022"/>
+        </w:numPr>
+        <w:pStyle w:val="Compact"/>
+      </w:pPr>
+      <w:r>
+        <w:rPr>
+          <w:rStyle w:val="VerbatimChar"/>
+        </w:rPr>
+        <w:t xml:space="preserve">as.Date()</w:t>
+      </w:r>
+    </w:p>
+    <w:p>
+      <w:pPr>
+        <w:numPr>
+          <w:ilvl w:val="2"/>
+          <w:numId w:val="1022"/>
+        </w:numPr>
+        <w:pStyle w:val="Compact"/>
+      </w:pPr>
+      <w:r>
+        <w:rPr>
+          <w:rStyle w:val="VerbatimChar"/>
+        </w:rPr>
+        <w:t xml:space="preserve">zoo::as.yearmon()</w:t>
+      </w:r>
+    </w:p>
+    <w:p>
+      <w:pPr>
+        <w:numPr>
+          <w:ilvl w:val="1"/>
+          <w:numId w:val="1021"/>
+        </w:numPr>
+        <w:pStyle w:val="Compact"/>
+      </w:pPr>
+      <w:r>
+        <w:t xml:space="preserve">LO: Use the</w:t>
+      </w:r>
+      <w:r>
+        <w:t xml:space="preserve"> </w:t>
+      </w:r>
+      <w:r>
+        <w:rPr>
+          <w:rStyle w:val="VerbatimChar"/>
+        </w:rPr>
+        <w:t xml:space="preserve">'['</w:t>
+      </w:r>
+      <w:r>
+        <w:t xml:space="preserve"> </w:t>
+      </w:r>
+      <w:r>
+        <w:t xml:space="preserve">operator with</w:t>
+      </w:r>
+      <w:r>
+        <w:t xml:space="preserve"> </w:t>
+      </w:r>
+      <w:r>
+        <w:rPr>
+          <w:rStyle w:val="VerbatimChar"/>
+        </w:rPr>
+        <w:t xml:space="preserve">as.Date()</w:t>
+      </w:r>
+      <w:r>
+        <w:t xml:space="preserve"> </w:t>
+      </w:r>
+      <w:r>
+        <w:t xml:space="preserve">to extract a specific date’s observation</w:t>
+      </w:r>
+    </w:p>
+    <w:p>
+      <w:pPr>
+        <w:numPr>
+          <w:ilvl w:val="2"/>
+          <w:numId w:val="1023"/>
+        </w:numPr>
+        <w:pStyle w:val="Compact"/>
+      </w:pPr>
+      <w:r>
+        <w:rPr>
+          <w:rStyle w:val="VerbatimChar"/>
+        </w:rPr>
+        <w:t xml:space="preserve">'['</w:t>
+      </w:r>
+    </w:p>
+    <w:p>
+      <w:pPr>
+        <w:numPr>
+          <w:ilvl w:val="2"/>
+          <w:numId w:val="1023"/>
+        </w:numPr>
+        <w:pStyle w:val="Compact"/>
+      </w:pPr>
+      <w:r>
+        <w:rPr>
+          <w:rStyle w:val="VerbatimChar"/>
+        </w:rPr>
+        <w:t xml:space="preserve">as.Date()</w:t>
+      </w:r>
+    </w:p>
+    <w:p>
+      <w:pPr>
+        <w:numPr>
+          <w:ilvl w:val="2"/>
+          <w:numId w:val="1023"/>
+        </w:numPr>
+        <w:pStyle w:val="Compact"/>
+      </w:pPr>
+      <w:r>
+        <w:rPr>
+          <w:rStyle w:val="VerbatimChar"/>
+        </w:rPr>
+        <w:t xml:space="preserve">zoo::as.yearmon()</w:t>
+      </w:r>
+    </w:p>
+    <w:p>
+      <w:pPr>
+        <w:numPr>
+          <w:ilvl w:val="0"/>
+          <w:numId w:val="1020"/>
+        </w:numPr>
+        <w:pStyle w:val="Compact"/>
+      </w:pPr>
+      <w:r>
+        <w:t xml:space="preserve">Lesson 3.2:</w:t>
+      </w:r>
+      <w:r>
+        <w:t xml:space="preserve"> </w:t>
+      </w:r>
+      <w:r>
+        <w:rPr>
+          <w:iCs/>
+          <w:i/>
+        </w:rPr>
+        <w:t xml:space="preserve">Retrieving observations by index</w:t>
+      </w:r>
+    </w:p>
+    <w:p>
+      <w:pPr>
+        <w:numPr>
+          <w:ilvl w:val="1"/>
+          <w:numId w:val="1024"/>
+        </w:numPr>
+        <w:pStyle w:val="Compact"/>
+      </w:pPr>
+      <w:r>
+        <w:t xml:space="preserve">LO: Use standard R</w:t>
+      </w:r>
+      <w:r>
+        <w:t xml:space="preserve"> </w:t>
+      </w:r>
+      <w:r>
+        <w:rPr>
+          <w:rStyle w:val="VerbatimChar"/>
+        </w:rPr>
+        <w:t xml:space="preserve">'['</w:t>
+      </w:r>
+      <w:r>
+        <w:t xml:space="preserve"> </w:t>
+      </w:r>
+      <w:r>
+        <w:t xml:space="preserve">operator to extract one or more observations by numerical index</w:t>
+      </w:r>
+    </w:p>
+    <w:p>
+      <w:pPr>
+        <w:numPr>
+          <w:ilvl w:val="2"/>
+          <w:numId w:val="1025"/>
+        </w:numPr>
+        <w:pStyle w:val="Compact"/>
+      </w:pPr>
+      <w:r>
+        <w:rPr>
+          <w:rStyle w:val="VerbatimChar"/>
+        </w:rPr>
+        <w:t xml:space="preserve">'['</w:t>
+      </w:r>
+    </w:p>
+    <w:p>
+      <w:pPr>
+        <w:numPr>
+          <w:ilvl w:val="2"/>
+          <w:numId w:val="1025"/>
+        </w:numPr>
+        <w:pStyle w:val="Compact"/>
+      </w:pPr>
+      <w:r>
+        <w:t xml:space="preserve">e.g.:</w:t>
+      </w:r>
+      <w:r>
+        <w:t xml:space="preserve"> </w:t>
+      </w:r>
+      <w:r>
+        <w:rPr>
+          <w:rStyle w:val="VerbatimChar"/>
+        </w:rPr>
+        <w:t xml:space="preserve">data[1:20]</w:t>
+      </w:r>
+      <w:r>
+        <w:t xml:space="preserve"> </w:t>
+      </w:r>
+      <w:r>
+        <w:t xml:space="preserve">retrieves observations 1 through 20</w:t>
+      </w:r>
+    </w:p>
+    <w:p>
+      <w:pPr>
+        <w:numPr>
+          <w:ilvl w:val="0"/>
+          <w:numId w:val="1020"/>
+        </w:numPr>
+        <w:pStyle w:val="Compact"/>
+      </w:pPr>
+      <w:r>
+        <w:t xml:space="preserve">Lesson 3.3:</w:t>
+      </w:r>
+      <w:r>
+        <w:t xml:space="preserve"> </w:t>
+      </w:r>
+      <w:r>
+        <w:rPr>
+          <w:iCs/>
+          <w:i/>
+        </w:rPr>
+        <w:t xml:space="preserve">Resampling observations</w:t>
+      </w:r>
+    </w:p>
+    <w:p>
+      <w:pPr>
+        <w:numPr>
+          <w:ilvl w:val="1"/>
+          <w:numId w:val="1026"/>
+        </w:numPr>
+        <w:pStyle w:val="Compact"/>
+      </w:pPr>
+      <w:r>
+        <w:t xml:space="preserve">LO: Learner will be able to resample observations to any interval of time (yearly, monthly, quarterly, etc.)</w:t>
+      </w:r>
+    </w:p>
+    <w:p>
+      <w:pPr>
+        <w:numPr>
+          <w:ilvl w:val="2"/>
+          <w:numId w:val="1027"/>
+        </w:numPr>
+        <w:pStyle w:val="Compact"/>
+      </w:pPr>
+      <w:r>
+        <w:rPr>
+          <w:rStyle w:val="VerbatimChar"/>
+        </w:rPr>
+        <w:t xml:space="preserve">aggregate()</w:t>
+      </w:r>
+    </w:p>
+    <w:p>
+      <w:pPr>
+        <w:numPr>
+          <w:ilvl w:val="2"/>
+          <w:numId w:val="1027"/>
+        </w:numPr>
+        <w:pStyle w:val="Compact"/>
+      </w:pPr>
+      <w:r>
+        <w:t xml:space="preserve">e.g.:</w:t>
+      </w:r>
+      <w:r>
+        <w:t xml:space="preserve"> </w:t>
+      </w:r>
+      <w:r>
+        <w:rPr>
+          <w:rStyle w:val="VerbatimChar"/>
+        </w:rPr>
+        <w:t xml:space="preserve">aggregate(data, nfrequency = 12, FUN = sum)</w:t>
+      </w:r>
+      <w:r>
+        <w:t xml:space="preserve"> </w:t>
+      </w:r>
+      <w:r>
+        <w:t xml:space="preserve">finds sums of observations within each month.</w:t>
+      </w:r>
+    </w:p>
+    <w:p>
+      <w:pPr>
+        <w:numPr>
+          <w:ilvl w:val="0"/>
+          <w:numId w:val="1020"/>
+        </w:numPr>
+        <w:pStyle w:val="Compact"/>
+      </w:pPr>
+      <w:r>
+        <w:t xml:space="preserve">Lesson 3.4:</w:t>
+      </w:r>
+      <w:r>
+        <w:t xml:space="preserve"> </w:t>
+      </w:r>
+      <w:r>
+        <w:rPr>
+          <w:iCs/>
+          <w:i/>
+        </w:rPr>
+        <w:t xml:space="preserve">Imputing Missing Values</w:t>
+      </w:r>
+    </w:p>
+    <w:p>
+      <w:pPr>
+        <w:numPr>
+          <w:ilvl w:val="1"/>
+          <w:numId w:val="1028"/>
+        </w:numPr>
+        <w:pStyle w:val="Compact"/>
+      </w:pPr>
+      <w:r>
+        <w:t xml:space="preserve">LO: Use the</w:t>
+      </w:r>
+      <w:r>
+        <w:t xml:space="preserve"> </w:t>
+      </w:r>
+      <w:r>
+        <w:rPr>
+          <w:rStyle w:val="VerbatimChar"/>
+        </w:rPr>
+        <w:t xml:space="preserve">zoo</w:t>
+      </w:r>
+      <w:r>
+        <w:t xml:space="preserve"> </w:t>
+      </w:r>
+      <w:r>
+        <w:t xml:space="preserve">package to impute missing values with either linear interpolation or cubic spline interpolation</w:t>
+      </w:r>
+    </w:p>
+    <w:p>
+      <w:pPr>
+        <w:numPr>
+          <w:ilvl w:val="2"/>
+          <w:numId w:val="1029"/>
+        </w:numPr>
+        <w:pStyle w:val="Compact"/>
+      </w:pPr>
+      <w:r>
+        <w:rPr>
+          <w:rStyle w:val="VerbatimChar"/>
+        </w:rPr>
+        <w:t xml:space="preserve">zoo::na.approx()</w:t>
+      </w:r>
+      <w:r>
+        <w:t xml:space="preserve"> </w:t>
+      </w:r>
+      <w:r>
+        <w:t xml:space="preserve">and</w:t>
+      </w:r>
+      <w:r>
+        <w:t xml:space="preserve"> </w:t>
+      </w:r>
+      <w:r>
+        <w:rPr>
+          <w:rStyle w:val="VerbatimChar"/>
+        </w:rPr>
+        <w:t xml:space="preserve">zoo::na.spline()</w:t>
+      </w:r>
+      <w:r>
+        <w:t xml:space="preserve">, respectively</w:t>
+      </w:r>
+    </w:p>
+    <w:p>
+      <w:r>
+        <w:pict>
+          <v:rect style="width:0;height:1.5pt" o:hralign="center" o:hrstd="t" o:hr="t"/>
+        </w:pict>
+      </w:r>
+    </w:p>
     <w:bookmarkEnd w:id="22"/>
     <w:bookmarkStart w:id="23" w:name="chapter-4-rolling-and-expanding-windows"/>
     <w:p>
@@ -1312,6 +1346,387 @@
       </w:pPr>
       <w:r>
         <w:t xml:space="preserve">Chapter 4: Rolling and Expanding Windows</w:t>
+      </w:r>
+    </w:p>
+    <w:p>
+      <w:pPr>
+        <w:numPr>
+          <w:ilvl w:val="0"/>
+          <w:numId w:val="1030"/>
+        </w:numPr>
+        <w:pStyle w:val="Compact"/>
+      </w:pPr>
+      <w:r>
+        <w:t xml:space="preserve">Lesson 4.1:</w:t>
+      </w:r>
+      <w:r>
+        <w:t xml:space="preserve"> </w:t>
+      </w:r>
+      <w:r>
+        <w:rPr>
+          <w:iCs/>
+          <w:i/>
+        </w:rPr>
+        <w:t xml:space="preserve">What are windows?</w:t>
+      </w:r>
+    </w:p>
+    <w:p>
+      <w:pPr>
+        <w:numPr>
+          <w:ilvl w:val="1"/>
+          <w:numId w:val="1031"/>
+        </w:numPr>
+        <w:pStyle w:val="Compact"/>
+      </w:pPr>
+      <w:r>
+        <w:t xml:space="preserve">LO: Learner will understand the utility of rolling and expanding windows: finding moving averages, cumulative sums, etc.</w:t>
+      </w:r>
+    </w:p>
+    <w:p>
+      <w:pPr>
+        <w:numPr>
+          <w:ilvl w:val="0"/>
+          <w:numId w:val="1030"/>
+        </w:numPr>
+        <w:pStyle w:val="Compact"/>
+      </w:pPr>
+      <w:r>
+        <w:t xml:space="preserve">Lesson 4.2:</w:t>
+      </w:r>
+      <w:r>
+        <w:t xml:space="preserve"> </w:t>
+      </w:r>
+      <w:r>
+        <w:rPr>
+          <w:iCs/>
+          <w:i/>
+        </w:rPr>
+        <w:t xml:space="preserve">Calculating a Rolling Window</w:t>
+      </w:r>
+    </w:p>
+    <w:p>
+      <w:pPr>
+        <w:numPr>
+          <w:ilvl w:val="1"/>
+          <w:numId w:val="1032"/>
+        </w:numPr>
+        <w:pStyle w:val="Compact"/>
+      </w:pPr>
+      <w:r>
+        <w:t xml:space="preserve">LO: Learner will be able to perform a rolling window operation on a time series, creating a moving average (or moving sum) of any length</w:t>
+      </w:r>
+    </w:p>
+    <w:p>
+      <w:pPr>
+        <w:numPr>
+          <w:ilvl w:val="2"/>
+          <w:numId w:val="1033"/>
+        </w:numPr>
+        <w:pStyle w:val="Compact"/>
+      </w:pPr>
+      <w:r>
+        <w:rPr>
+          <w:rStyle w:val="VerbatimChar"/>
+        </w:rPr>
+        <w:t xml:space="preserve">zoo::rollapply()</w:t>
+      </w:r>
+    </w:p>
+    <w:p>
+      <w:pPr>
+        <w:numPr>
+          <w:ilvl w:val="2"/>
+          <w:numId w:val="1033"/>
+        </w:numPr>
+        <w:pStyle w:val="Compact"/>
+      </w:pPr>
+      <w:r>
+        <w:rPr>
+          <w:rStyle w:val="VerbatimChar"/>
+        </w:rPr>
+        <w:t xml:space="preserve">zoo::rollapplyr()</w:t>
+      </w:r>
+      <w:r>
+        <w:t xml:space="preserve"> </w:t>
+      </w:r>
+      <w:r>
+        <w:t xml:space="preserve">(convenience wrapper for</w:t>
+      </w:r>
+      <w:r>
+        <w:t xml:space="preserve"> </w:t>
+      </w:r>
+      <w:r>
+        <w:rPr>
+          <w:rStyle w:val="VerbatimChar"/>
+        </w:rPr>
+        <w:t xml:space="preserve">zoo::rollapply(align = "right")</w:t>
+      </w:r>
+      <w:r>
+        <w:t xml:space="preserve">)</w:t>
+      </w:r>
+    </w:p>
+    <w:p>
+      <w:pPr>
+        <w:numPr>
+          <w:ilvl w:val="2"/>
+          <w:numId w:val="1033"/>
+        </w:numPr>
+        <w:pStyle w:val="Compact"/>
+      </w:pPr>
+      <w:r>
+        <w:t xml:space="preserve">e.g.:</w:t>
+      </w:r>
+      <w:r>
+        <w:t xml:space="preserve"> </w:t>
+      </w:r>
+      <w:r>
+        <w:rPr>
+          <w:rStyle w:val="VerbatimChar"/>
+        </w:rPr>
+        <w:t xml:space="preserve">zoo::rollapplyr(daily_data, FUN = mean, width = 7)</w:t>
+      </w:r>
+      <w:r>
+        <w:t xml:space="preserve"> </w:t>
+      </w:r>
+      <w:r>
+        <w:t xml:space="preserve">to create a 7-day rolling average from</w:t>
+      </w:r>
+      <w:r>
+        <w:t xml:space="preserve"> </w:t>
+      </w:r>
+      <w:r>
+        <w:rPr>
+          <w:rStyle w:val="VerbatimChar"/>
+        </w:rPr>
+        <w:t xml:space="preserve">daily_data</w:t>
+      </w:r>
+    </w:p>
+    <w:p>
+      <w:pPr>
+        <w:numPr>
+          <w:ilvl w:val="0"/>
+          <w:numId w:val="1030"/>
+        </w:numPr>
+        <w:pStyle w:val="Compact"/>
+      </w:pPr>
+      <w:r>
+        <w:t xml:space="preserve">Lesson 4.3:</w:t>
+      </w:r>
+      <w:r>
+        <w:t xml:space="preserve"> </w:t>
+      </w:r>
+      <w:r>
+        <w:rPr>
+          <w:iCs/>
+          <w:i/>
+        </w:rPr>
+        <w:t xml:space="preserve">Calculating an Expanding Window</w:t>
+      </w:r>
+    </w:p>
+    <w:p>
+      <w:pPr>
+        <w:numPr>
+          <w:ilvl w:val="1"/>
+          <w:numId w:val="1034"/>
+        </w:numPr>
+        <w:pStyle w:val="Compact"/>
+      </w:pPr>
+      <w:r>
+        <w:t xml:space="preserve">LO: Learner will be able to create an expanding window: a rolling window where the</w:t>
+      </w:r>
+      <w:r>
+        <w:t xml:space="preserve"> </w:t>
+      </w:r>
+      <w:r>
+        <w:t xml:space="preserve">“</w:t>
+      </w:r>
+      <w:r>
+        <w:t xml:space="preserve">start</w:t>
+      </w:r>
+      <w:r>
+        <w:t xml:space="preserve">”</w:t>
+      </w:r>
+      <w:r>
+        <w:t xml:space="preserve"> </w:t>
+      </w:r>
+      <w:r>
+        <w:t xml:space="preserve">is fixed and the</w:t>
+      </w:r>
+      <w:r>
+        <w:t xml:space="preserve"> </w:t>
+      </w:r>
+      <w:r>
+        <w:t xml:space="preserve">“</w:t>
+      </w:r>
+      <w:r>
+        <w:t xml:space="preserve">end</w:t>
+      </w:r>
+      <w:r>
+        <w:t xml:space="preserve">”</w:t>
+      </w:r>
+      <w:r>
+        <w:t xml:space="preserve"> </w:t>
+      </w:r>
+      <w:r>
+        <w:t xml:space="preserve">moves</w:t>
+      </w:r>
+    </w:p>
+    <w:p>
+      <w:pPr>
+        <w:numPr>
+          <w:ilvl w:val="2"/>
+          <w:numId w:val="1035"/>
+        </w:numPr>
+        <w:pStyle w:val="Compact"/>
+      </w:pPr>
+      <w:r>
+        <w:rPr>
+          <w:rStyle w:val="VerbatimChar"/>
+        </w:rPr>
+        <w:t xml:space="preserve">cumsum()</w:t>
+      </w:r>
+    </w:p>
+    <w:p>
+      <w:pPr>
+        <w:numPr>
+          <w:ilvl w:val="2"/>
+          <w:numId w:val="1035"/>
+        </w:numPr>
+        <w:pStyle w:val="Compact"/>
+      </w:pPr>
+      <w:r>
+        <w:rPr>
+          <w:rStyle w:val="VerbatimChar"/>
+        </w:rPr>
+        <w:t xml:space="preserve">seq_along()</w:t>
+      </w:r>
+    </w:p>
+    <w:p>
+      <w:pPr>
+        <w:numPr>
+          <w:ilvl w:val="2"/>
+          <w:numId w:val="1035"/>
+        </w:numPr>
+        <w:pStyle w:val="Compact"/>
+      </w:pPr>
+      <w:r>
+        <w:t xml:space="preserve">e.g.:</w:t>
+      </w:r>
+      <w:r>
+        <w:t xml:space="preserve"> </w:t>
+      </w:r>
+      <w:r>
+        <w:rPr>
+          <w:rStyle w:val="VerbatimChar"/>
+        </w:rPr>
+        <w:t xml:space="preserve">cumsum(x) / seq_along(x)</w:t>
+      </w:r>
+      <w:r>
+        <w:t xml:space="preserve"> </w:t>
+      </w:r>
+      <w:r>
+        <w:t xml:space="preserve">calculates a cumulative mean</w:t>
+      </w:r>
+    </w:p>
+    <w:p>
+      <w:pPr>
+        <w:numPr>
+          <w:ilvl w:val="2"/>
+          <w:numId w:val="1035"/>
+        </w:numPr>
+        <w:pStyle w:val="Compact"/>
+      </w:pPr>
+      <w:r>
+        <w:rPr>
+          <w:iCs/>
+          <w:i/>
+        </w:rPr>
+        <w:t xml:space="preserve">this function exists in</w:t>
+      </w:r>
+      <w:r>
+        <w:rPr>
+          <w:iCs/>
+          <w:i/>
+        </w:rPr>
+        <w:t xml:space="preserve"> </w:t>
+      </w:r>
+      <w:r>
+        <w:rPr>
+          <w:rStyle w:val="VerbatimChar"/>
+          <w:iCs/>
+          <w:i/>
+        </w:rPr>
+        <w:t xml:space="preserve">dplyr::cummean()</w:t>
+      </w:r>
+      <w:r>
+        <w:rPr>
+          <w:iCs/>
+          <w:i/>
+        </w:rPr>
+        <w:t xml:space="preserve">, but I didn’t want an entire package dependency for something so simple</w:t>
+      </w:r>
+    </w:p>
+    <w:p>
+      <w:pPr>
+        <w:numPr>
+          <w:ilvl w:val="0"/>
+          <w:numId w:val="1030"/>
+        </w:numPr>
+        <w:pStyle w:val="Compact"/>
+      </w:pPr>
+      <w:r>
+        <w:t xml:space="preserve">Lesson 4.4:</w:t>
+      </w:r>
+      <w:r>
+        <w:t xml:space="preserve"> </w:t>
+      </w:r>
+      <w:r>
+        <w:rPr>
+          <w:iCs/>
+          <w:i/>
+        </w:rPr>
+        <w:t xml:space="preserve">Plotting windows alongside Data</w:t>
+      </w:r>
+    </w:p>
+    <w:p>
+      <w:pPr>
+        <w:numPr>
+          <w:ilvl w:val="1"/>
+          <w:numId w:val="1036"/>
+        </w:numPr>
+        <w:pStyle w:val="Compact"/>
+      </w:pPr>
+      <w:r>
+        <w:t xml:space="preserve">LO: Learner will be able to plot the rolling/expanding window alongside the original data, in order to visually assess how these operations affect the data</w:t>
+      </w:r>
+    </w:p>
+    <w:p>
+      <w:pPr>
+        <w:numPr>
+          <w:ilvl w:val="2"/>
+          <w:numId w:val="1037"/>
+        </w:numPr>
+        <w:pStyle w:val="Compact"/>
+      </w:pPr>
+      <w:r>
+        <w:rPr>
+          <w:rStyle w:val="VerbatimChar"/>
+        </w:rPr>
+        <w:t xml:space="preserve">plot()</w:t>
+      </w:r>
+    </w:p>
+    <w:p>
+      <w:pPr>
+        <w:numPr>
+          <w:ilvl w:val="2"/>
+          <w:numId w:val="1037"/>
+        </w:numPr>
+        <w:pStyle w:val="Compact"/>
+      </w:pPr>
+      <w:r>
+        <w:rPr>
+          <w:rStyle w:val="VerbatimChar"/>
+        </w:rPr>
+        <w:t xml:space="preserve">lines()</w:t>
       </w:r>
     </w:p>
     <w:bookmarkEnd w:id="23"/>
@@ -1585,6 +2000,30 @@
     <w:abstractNumId w:val="991"/>
   </w:num>
   <w:num w:numId="1029">
+    <w:abstractNumId w:val="991"/>
+  </w:num>
+  <w:num w:numId="1030">
+    <w:abstractNumId w:val="991"/>
+  </w:num>
+  <w:num w:numId="1031">
+    <w:abstractNumId w:val="991"/>
+  </w:num>
+  <w:num w:numId="1032">
+    <w:abstractNumId w:val="991"/>
+  </w:num>
+  <w:num w:numId="1033">
+    <w:abstractNumId w:val="991"/>
+  </w:num>
+  <w:num w:numId="1034">
+    <w:abstractNumId w:val="991"/>
+  </w:num>
+  <w:num w:numId="1035">
+    <w:abstractNumId w:val="991"/>
+  </w:num>
+  <w:num w:numId="1036">
+    <w:abstractNumId w:val="991"/>
+  </w:num>
+  <w:num w:numId="1037">
     <w:abstractNumId w:val="991"/>
   </w:num>
 </w:numbering>

--- a/_06-course-outline.docx
+++ b/_06-course-outline.docx
@@ -45,7 +45,7 @@
         <w:pStyle w:val="Date"/>
       </w:pPr>
       <w:r>
-        <w:t xml:space="preserve">2022-05-16</w:t>
+        <w:t xml:space="preserve">2022-05-19</w:t>
       </w:r>
     </w:p>
     <w:p>
@@ -166,7 +166,7 @@
         <w:pStyle w:val="Compact"/>
       </w:pPr>
       <w:r>
-        <w:t xml:space="preserve">LO: Learner will be able to understand the foundations of time series data: rather than just analyzing a variable over time, study</w:t>
+        <w:t xml:space="preserve">LO: Learner will be able to understand the foundations of time series data: rather than just analyzing a variable at different points in time, ts analysis studies</w:t>
       </w:r>
       <w:r>
         <w:t xml:space="preserve"> </w:t>
@@ -216,7 +216,7 @@
         <w:pStyle w:val="Compact"/>
       </w:pPr>
       <w:r>
-        <w:t xml:space="preserve">LO: Learner will be able to interpret a time series graph, understanding the x- and y-axes, trend, periods, etc. at an introductory level</w:t>
+        <w:t xml:space="preserve">LO: Learner will be able to interpret a time series graph, understanding the x- and y-axes, trend, identifying periods, etc. at an introductory level.</w:t>
       </w:r>
     </w:p>
     <w:p>
@@ -612,7 +612,7 @@
           <w:iCs/>
           <w:i/>
         </w:rPr>
-        <w:t xml:space="preserve">Create a Time Series object</w:t>
+        <w:t xml:space="preserve">Create a Time Series object in Base R</w:t>
       </w:r>
     </w:p>
     <w:p>
